--- a/笔记/设计模式.docx
+++ b/笔记/设计模式.docx
@@ -1,67 +1,503 @@
 
 <file path=word/document.xml><?xml version="1.0" encoding="utf-8"?>
-<w:document xmlns:wpc="http://schemas.microsoft.com/office/word/2010/wordprocessingCanvas" xmlns:mc="http://schemas.openxmlformats.org/markup-compatibility/2006" xmlns:o="urn:schemas-microsoft-com:office:office" xmlns:r="http://schemas.openxmlformats.org/officeDocument/2006/relationships" xmlns:m="http://schemas.openxmlformats.org/officeDocument/2006/math" xmlns:v="urn:schemas-microsoft-com:vml" xmlns:wp14="http://schemas.microsoft.com/office/word/2010/wordprocessingDrawing" xmlns:wp="http://schemas.openxmlformats.org/drawingml/2006/wordprocessingDrawing" xmlns:w="http://schemas.openxmlformats.org/wordprocessingml/2006/main" xmlns:w14="http://schemas.microsoft.com/office/word/2010/wordml" xmlns:w10="urn:schemas-microsoft-com:office:word" xmlns:wpg="http://schemas.microsoft.com/office/word/2010/wordprocessingGroup" xmlns:wpi="http://schemas.microsoft.com/office/word/2010/wordprocessingInk" xmlns:wne="http://schemas.microsoft.com/office/word/2006/wordml" xmlns:wps="http://schemas.microsoft.com/office/word/2010/wordprocessingShape" mc:Ignorable="w14 wp14">
+<w:document xmlns:wpc="http://schemas.microsoft.com/office/word/2010/wordprocessingCanvas" xmlns:mc="http://schemas.openxmlformats.org/markup-compatibility/2006" xmlns:o="urn:schemas-microsoft-com:office:office" xmlns:r="http://schemas.openxmlformats.org/officeDocument/2006/relationships" xmlns:m="http://schemas.openxmlformats.org/officeDocument/2006/math" xmlns:v="urn:schemas-microsoft-com:vml" xmlns:wp14="http://schemas.microsoft.com/office/word/2010/wordprocessingDrawing" xmlns:wp="http://schemas.openxmlformats.org/drawingml/2006/wordprocessingDrawing" xmlns:w10="urn:schemas-microsoft-com:office:word" xmlns:w="http://schemas.openxmlformats.org/wordprocessingml/2006/main" xmlns:w14="http://schemas.microsoft.com/office/word/2010/wordml" xmlns:w15="http://schemas.microsoft.com/office/word/2012/wordml" xmlns:wpg="http://schemas.microsoft.com/office/word/2010/wordprocessingGroup" xmlns:wpi="http://schemas.microsoft.com/office/word/2010/wordprocessingInk" xmlns:wne="http://schemas.microsoft.com/office/word/2006/wordml" xmlns:wps="http://schemas.microsoft.com/office/word/2010/wordprocessingShape" mc:Ignorable="w14 w15 wp14">
   <w:body>
     <w:p>
       <w:pPr>
-        <w:pStyle w:val="2"/>
-        <w:rPr>
-          <w:rFonts w:hint="eastAsia"/>
-        </w:rPr>
-      </w:pPr>
-      <w:r>
-        <w:rPr>
-          <w:rFonts w:hint="eastAsia"/>
-          <w:lang w:val="en-US" w:eastAsia="zh-CN"/>
+        <w:pStyle w:val="1"/>
+      </w:pPr>
+      <w:r>
+        <w:rPr>
+          <w:rFonts w:hint="eastAsia"/>
         </w:rPr>
         <w:t>设计模式</w:t>
       </w:r>
     </w:p>
     <w:p>
-      <w:pPr>
-        <w:rPr>
-          <w:rFonts w:hint="eastAsia"/>
-          <w:lang w:val="en-US" w:eastAsia="zh-CN"/>
-        </w:rPr>
-      </w:pPr>
-      <w:r>
-        <w:rPr>
-          <w:rFonts w:hint="eastAsia"/>
-          <w:lang w:val="en-US" w:eastAsia="zh-CN"/>
+      <w:r>
+        <w:rPr>
+          <w:rFonts w:hint="eastAsia"/>
         </w:rPr>
         <w:t>设计模式之间的关系：</w:t>
       </w:r>
     </w:p>
     <w:p>
       <w:pPr>
-        <w:ind w:firstLine="420" w:firstLineChars="0"/>
+        <w:ind w:firstLine="420"/>
         <w:jc w:val="center"/>
       </w:pPr>
       <w:r>
-        <w:rPr>
-          <w:rFonts w:ascii="Calibri" w:hAnsi="Calibri" w:eastAsia="宋体" w:cs="Times New Roman"/>
-          <w:sz w:val="22"/>
-          <w:szCs w:val="22"/>
-          <w:lang w:val="en-US" w:eastAsia="zh-CN" w:bidi="ar-SA"/>
-        </w:rPr>
         <w:pict>
-          <v:shape id="图片 1" o:spid="_x0000_s1026" type="#_x0000_t75" style="height:220.95pt;width:374.7pt;rotation:0f;" o:ole="f" fillcolor="#FFFFFF" filled="f" o:preferrelative="t" stroked="f" coordorigin="0,0" coordsize="21600,21600">
-            <v:fill on="f" color2="#FFFFFF" focus="0%"/>
-            <v:imagedata gain="65536f" blacklevel="0f" gamma="0" o:title="" r:id="rId5"/>
-            <o:lock v:ext="edit" position="f" selection="f" grouping="f" rotation="f" cropping="f" text="f" aspectratio="t"/>
-            <w10:wrap type="none"/>
-            <w10:anchorlock/>
+          <v:shapetype id="_x0000_t75" coordsize="21600,21600" o:spt="75" o:preferrelative="t" path="m@4@5l@4@11@9@11@9@5xe" filled="f" stroked="f">
+            <v:stroke joinstyle="miter"/>
+            <v:formulas>
+              <v:f eqn="if lineDrawn pixelLineWidth 0"/>
+              <v:f eqn="sum @0 1 0"/>
+              <v:f eqn="sum 0 0 @1"/>
+              <v:f eqn="prod @2 1 2"/>
+              <v:f eqn="prod @3 21600 pixelWidth"/>
+              <v:f eqn="prod @3 21600 pixelHeight"/>
+              <v:f eqn="sum @0 0 1"/>
+              <v:f eqn="prod @6 1 2"/>
+              <v:f eqn="prod @7 21600 pixelWidth"/>
+              <v:f eqn="sum @8 21600 0"/>
+              <v:f eqn="prod @7 21600 pixelHeight"/>
+              <v:f eqn="sum @10 21600 0"/>
+            </v:formulas>
+            <v:path o:extrusionok="f" gradientshapeok="t" o:connecttype="rect"/>
+            <o:lock v:ext="edit" aspectratio="t"/>
+          </v:shapetype>
+          <v:shape id="图片 1" o:spid="_x0000_i1025" type="#_x0000_t75" style="width:374.4pt;height:221pt">
+            <v:imagedata r:id="rId6" o:title=""/>
           </v:shape>
         </w:pict>
       </w:r>
     </w:p>
     <w:p>
       <w:pPr>
-        <w:ind w:firstLine="420" w:firstLineChars="0"/>
-        <w:jc w:val="both"/>
-        <w:rPr>
-          <w:rFonts w:hint="eastAsia"/>
-          <w:lang w:val="en-US" w:eastAsia="zh-CN"/>
+        <w:pStyle w:val="2"/>
+      </w:pPr>
+      <w:r>
+        <w:rPr>
+          <w:rFonts w:hint="eastAsia"/>
+        </w:rPr>
+        <w:t>什么</w:t>
+      </w:r>
+      <w:r>
+        <w:t>是设计模式：</w:t>
+      </w:r>
+    </w:p>
+    <w:p>
+      <w:pPr>
+        <w:pStyle w:val="ae"/>
+        <w:ind w:left="420"/>
+      </w:pPr>
+      <w:r>
+        <w:rPr>
+          <w:rFonts w:hint="eastAsia"/>
+        </w:rPr>
+        <w:t>设计</w:t>
+      </w:r>
+      <w:r>
+        <w:t>模式是一套</w:t>
+      </w:r>
+      <w:r>
+        <w:rPr>
+          <w:rFonts w:hint="eastAsia"/>
+        </w:rPr>
+        <w:t>被</w:t>
+      </w:r>
+      <w:r>
+        <w:t>反复使用的</w:t>
+      </w:r>
+      <w:r>
+        <w:rPr>
+          <w:rFonts w:hint="eastAsia"/>
+        </w:rPr>
+        <w:t>、</w:t>
+      </w:r>
+      <w:r>
+        <w:t>多数人</w:t>
+      </w:r>
+      <w:r>
+        <w:rPr>
+          <w:rFonts w:hint="eastAsia"/>
+        </w:rPr>
+        <w:t>知晓</w:t>
+      </w:r>
+      <w:r>
+        <w:t>的</w:t>
+      </w:r>
+      <w:r>
+        <w:rPr>
+          <w:rFonts w:hint="eastAsia"/>
+        </w:rPr>
+        <w:t>、</w:t>
+      </w:r>
+      <w:r>
+        <w:t>经过分类</w:t>
+      </w:r>
+      <w:r>
+        <w:rPr>
+          <w:rFonts w:hint="eastAsia"/>
+        </w:rPr>
+        <w:t>编码</w:t>
+      </w:r>
+      <w:r>
+        <w:rPr>
+          <w:rFonts w:hint="eastAsia"/>
+        </w:rPr>
+        <w:t>、代码</w:t>
+      </w:r>
+      <w:r>
+        <w:t>设计经验的总结</w:t>
+      </w:r>
+      <w:r>
+        <w:rPr>
+          <w:rFonts w:hint="eastAsia"/>
+        </w:rPr>
+        <w:t>（使用</w:t>
+      </w:r>
+      <w:r>
+        <w:t>设计模式：</w:t>
+      </w:r>
+      <w:r>
+        <w:rPr>
+          <w:rFonts w:hint="eastAsia"/>
+        </w:rPr>
+        <w:t>可</w:t>
+      </w:r>
+      <w:r>
+        <w:t>重用代码、保证代码的</w:t>
+      </w:r>
+      <w:r>
+        <w:rPr>
+          <w:rFonts w:hint="eastAsia"/>
+        </w:rPr>
+        <w:t>可靠</w:t>
+      </w:r>
+      <w:r>
+        <w:t>性、使代码更容易被人理解）</w:t>
+      </w:r>
+    </w:p>
+    <w:p>
+      <w:pPr>
+        <w:pStyle w:val="ae"/>
+        <w:rPr>
+          <w:rFonts w:hint="eastAsia"/>
+          <w:color w:val="632423"/>
+        </w:rPr>
+      </w:pPr>
+      <w:r>
+        <w:tab/>
+      </w:r>
+      <w:r>
+        <w:rPr>
+          <w:rFonts w:hint="eastAsia"/>
+          <w:color w:val="632423"/>
+        </w:rPr>
+        <w:t>面向</w:t>
+      </w:r>
+      <w:r>
+        <w:rPr>
+          <w:color w:val="632423"/>
+        </w:rPr>
+        <w:t>对象设计原则：</w:t>
+      </w:r>
+    </w:p>
+    <w:p>
+      <w:pPr>
+        <w:pStyle w:val="ae"/>
+      </w:pPr>
+      <w:r>
+        <w:rPr>
+          <w:rFonts w:hint="eastAsia"/>
+        </w:rPr>
+        <w:t>SOLID</w:t>
+      </w:r>
+      <w:r>
+        <w:rPr>
+          <w:rFonts w:hint="eastAsia"/>
+        </w:rPr>
+        <w:t>（单一功能、开闭原则、里氏替换、接口隔离以及依赖反转）</w:t>
+      </w:r>
+    </w:p>
+    <w:p>
+      <w:pPr>
+        <w:rPr>
+          <w:rStyle w:val="af"/>
+        </w:rPr>
+      </w:pPr>
+      <w:hyperlink r:id="rId7" w:tooltip="单一功能原则" w:history="1">
+        <w:r>
+          <w:rPr>
+            <w:rStyle w:val="af"/>
+          </w:rPr>
+          <w:t>单一功能原则</w:t>
+        </w:r>
+      </w:hyperlink>
+    </w:p>
+    <w:p>
+      <w:pPr>
+        <w:rPr>
+          <w:rStyle w:val="af"/>
+        </w:rPr>
+      </w:pPr>
+      <w:r>
+        <w:rPr>
+          <w:rStyle w:val="af"/>
+        </w:rPr>
+        <w:t>认为</w:t>
+      </w:r>
+      <w:hyperlink r:id="rId8" w:tooltip="对象 (计算机科学)" w:history="1">
+        <w:r>
+          <w:rPr>
+            <w:rStyle w:val="af"/>
+          </w:rPr>
+          <w:t>对象</w:t>
+        </w:r>
+      </w:hyperlink>
+      <w:r>
+        <w:rPr>
+          <w:rStyle w:val="af"/>
+        </w:rPr>
+        <w:t>应该仅具有一种单一功能的概念。</w:t>
+      </w:r>
+    </w:p>
+    <w:p>
+      <w:pPr>
+        <w:rPr>
+          <w:rStyle w:val="af"/>
+        </w:rPr>
+      </w:pPr>
+      <w:hyperlink r:id="rId9" w:tooltip="开闭原则" w:history="1">
+        <w:r>
+          <w:rPr>
+            <w:rStyle w:val="af"/>
+          </w:rPr>
+          <w:t>开闭原则</w:t>
+        </w:r>
+      </w:hyperlink>
+    </w:p>
+    <w:p>
+      <w:pPr>
+        <w:rPr>
+          <w:rStyle w:val="af"/>
+        </w:rPr>
+      </w:pPr>
+      <w:r>
+        <w:rPr>
+          <w:rStyle w:val="af"/>
+        </w:rPr>
+        <w:t>认为</w:t>
+      </w:r>
+      <w:r>
+        <w:rPr>
+          <w:rStyle w:val="af"/>
+        </w:rPr>
+        <w:t>“</w:t>
+      </w:r>
+      <w:r>
+        <w:rPr>
+          <w:rStyle w:val="af"/>
+        </w:rPr>
+        <w:t>软件体应该是对于扩展开放的，但是对于修改封闭的</w:t>
+      </w:r>
+      <w:r>
+        <w:rPr>
+          <w:rStyle w:val="af"/>
+        </w:rPr>
+        <w:t>”</w:t>
+      </w:r>
+      <w:r>
+        <w:rPr>
+          <w:rStyle w:val="af"/>
+        </w:rPr>
+        <w:t>的概念。</w:t>
+      </w:r>
+    </w:p>
+    <w:p>
+      <w:pPr>
+        <w:rPr>
+          <w:rStyle w:val="af"/>
+        </w:rPr>
+      </w:pPr>
+      <w:hyperlink r:id="rId10" w:tooltip="里氏替换原则" w:history="1">
+        <w:r>
+          <w:rPr>
+            <w:rStyle w:val="af"/>
+          </w:rPr>
+          <w:t>里氏替换原则</w:t>
+        </w:r>
+      </w:hyperlink>
+    </w:p>
+    <w:p>
+      <w:pPr>
+        <w:rPr>
+          <w:rStyle w:val="af"/>
+        </w:rPr>
+      </w:pPr>
+      <w:r>
+        <w:rPr>
+          <w:rStyle w:val="af"/>
+        </w:rPr>
+        <w:t>认为</w:t>
+      </w:r>
+      <w:r>
+        <w:rPr>
+          <w:rStyle w:val="af"/>
+        </w:rPr>
+        <w:t>“</w:t>
+      </w:r>
+      <w:r>
+        <w:rPr>
+          <w:rStyle w:val="af"/>
+        </w:rPr>
+        <w:t>程序中的对象应该是可以在不改变程序正确性的前提下被它的子类所替换的</w:t>
+      </w:r>
+      <w:r>
+        <w:rPr>
+          <w:rStyle w:val="af"/>
+        </w:rPr>
+        <w:t>”</w:t>
+      </w:r>
+      <w:r>
+        <w:rPr>
+          <w:rStyle w:val="af"/>
+        </w:rPr>
+        <w:t>的概念。参考</w:t>
+      </w:r>
+      <w:r>
+        <w:rPr>
+          <w:rStyle w:val="af"/>
+        </w:rPr>
+        <w:t> </w:t>
+      </w:r>
+      <w:hyperlink r:id="rId11" w:tooltip="契约式设计" w:history="1">
+        <w:r>
+          <w:rPr>
+            <w:rStyle w:val="af"/>
+          </w:rPr>
+          <w:t>契约式设计</w:t>
+        </w:r>
+      </w:hyperlink>
+      <w:r>
+        <w:rPr>
+          <w:rStyle w:val="af"/>
+        </w:rPr>
+        <w:t>。</w:t>
+      </w:r>
+    </w:p>
+    <w:p>
+      <w:pPr>
+        <w:rPr>
+          <w:rStyle w:val="af"/>
+        </w:rPr>
+      </w:pPr>
+      <w:hyperlink r:id="rId12" w:tooltip="接口隔离原则" w:history="1">
+        <w:r>
+          <w:rPr>
+            <w:rStyle w:val="af"/>
+          </w:rPr>
+          <w:t>接口隔离原则</w:t>
+        </w:r>
+      </w:hyperlink>
+    </w:p>
+    <w:p>
+      <w:pPr>
+        <w:rPr>
+          <w:rStyle w:val="af"/>
+        </w:rPr>
+      </w:pPr>
+      <w:r>
+        <w:rPr>
+          <w:rStyle w:val="af"/>
+        </w:rPr>
+        <w:t>认为</w:t>
+      </w:r>
+      <w:r>
+        <w:rPr>
+          <w:rStyle w:val="af"/>
+        </w:rPr>
+        <w:t>“</w:t>
+      </w:r>
+      <w:r>
+        <w:rPr>
+          <w:rStyle w:val="af"/>
+        </w:rPr>
+        <w:t>多个特定客户端接口要好于一个宽泛用途的接口</w:t>
+      </w:r>
+      <w:r>
+        <w:rPr>
+          <w:rStyle w:val="af"/>
+        </w:rPr>
+        <w:t>”</w:t>
+      </w:r>
+      <w:r>
+        <w:rPr>
+          <w:rStyle w:val="af"/>
+        </w:rPr>
+        <w:t>的概念。</w:t>
+      </w:r>
+    </w:p>
+    <w:p>
+      <w:pPr>
+        <w:rPr>
+          <w:rStyle w:val="af"/>
+        </w:rPr>
+      </w:pPr>
+      <w:hyperlink r:id="rId13" w:tooltip="依赖反转原则" w:history="1">
+        <w:r>
+          <w:rPr>
+            <w:rStyle w:val="af"/>
+          </w:rPr>
+          <w:t>依赖反转原则</w:t>
+        </w:r>
+      </w:hyperlink>
+    </w:p>
+    <w:p>
+      <w:pPr>
+        <w:rPr>
+          <w:rStyle w:val="af"/>
+        </w:rPr>
+      </w:pPr>
+      <w:r>
+        <w:rPr>
+          <w:rStyle w:val="af"/>
+        </w:rPr>
+        <w:lastRenderedPageBreak/>
+        <w:t>认为一个方法应该遵从</w:t>
+      </w:r>
+      <w:r>
+        <w:rPr>
+          <w:rStyle w:val="af"/>
+        </w:rPr>
+        <w:t>“</w:t>
+      </w:r>
+      <w:r>
+        <w:rPr>
+          <w:rStyle w:val="af"/>
+        </w:rPr>
+        <w:t>依赖于抽象而不是一个实例</w:t>
+      </w:r>
+      <w:r>
+        <w:rPr>
+          <w:rStyle w:val="af"/>
+        </w:rPr>
+        <w:t> </w:t>
+      </w:r>
+      <w:r>
+        <w:rPr>
+          <w:rStyle w:val="af"/>
+        </w:rPr>
+        <w:t>的概念。</w:t>
+      </w:r>
+      <w:r>
+        <w:rPr>
+          <w:rStyle w:val="af"/>
+        </w:rPr>
+        <w:br/>
+      </w:r>
+      <w:hyperlink r:id="rId14" w:tooltip="依赖注入" w:history="1">
+        <w:r>
+          <w:rPr>
+            <w:rStyle w:val="af"/>
+          </w:rPr>
+          <w:t>依赖注入</w:t>
+        </w:r>
+      </w:hyperlink>
+      <w:r>
+        <w:rPr>
+          <w:rStyle w:val="af"/>
+        </w:rPr>
+        <w:t>是该原则的一种实现方式。</w:t>
+      </w:r>
+    </w:p>
+    <w:p>
+      <w:pPr>
+        <w:pStyle w:val="ae"/>
+        <w:rPr>
+          <w:rFonts w:hint="eastAsia"/>
         </w:rPr>
       </w:pPr>
       <w:bookmarkStart w:id="0" w:name="_GoBack"/>
@@ -69,42 +505,478 @@
     </w:p>
     <w:p>
       <w:pPr>
-        <w:rPr>
-          <w:rFonts w:hint="eastAsia"/>
-          <w:lang w:val="en-US" w:eastAsia="zh-CN"/>
-        </w:rPr>
-      </w:pPr>
-    </w:p>
+        <w:pStyle w:val="ae"/>
+        <w:rPr>
+          <w:rFonts w:hint="eastAsia"/>
+        </w:rPr>
+      </w:pPr>
+    </w:p>
+    <w:p>
+      <w:pPr>
+        <w:pStyle w:val="ae"/>
+        <w:rPr>
+          <w:rFonts w:hint="eastAsia"/>
+        </w:rPr>
+      </w:pPr>
+    </w:p>
+    <w:p>
+      <w:pPr>
+        <w:pStyle w:val="ae"/>
+        <w:rPr>
+          <w:rFonts w:hint="eastAsia"/>
+        </w:rPr>
+      </w:pPr>
+    </w:p>
+    <w:p>
+      <w:pPr>
+        <w:pStyle w:val="ae"/>
+        <w:rPr>
+          <w:rFonts w:hint="eastAsia"/>
+        </w:rPr>
+      </w:pPr>
+    </w:p>
+    <w:p>
+      <w:pPr>
+        <w:pStyle w:val="ae"/>
+        <w:rPr>
+          <w:rFonts w:hint="eastAsia"/>
+        </w:rPr>
+      </w:pPr>
+    </w:p>
+    <w:p>
+      <w:pPr>
+        <w:pStyle w:val="ae"/>
+        <w:rPr>
+          <w:rFonts w:hint="eastAsia"/>
+        </w:rPr>
+      </w:pPr>
+    </w:p>
+    <w:p>
+      <w:pPr>
+        <w:pStyle w:val="ae"/>
+        <w:rPr>
+          <w:rFonts w:hint="eastAsia"/>
+        </w:rPr>
+      </w:pPr>
+    </w:p>
+    <w:p>
+      <w:pPr>
+        <w:pStyle w:val="ae"/>
+        <w:rPr>
+          <w:rFonts w:hint="eastAsia"/>
+        </w:rPr>
+      </w:pPr>
+    </w:p>
+    <w:p>
+      <w:pPr>
+        <w:pStyle w:val="ae"/>
+        <w:rPr>
+          <w:rFonts w:hint="eastAsia"/>
+        </w:rPr>
+      </w:pPr>
+    </w:p>
+    <w:p>
+      <w:pPr>
+        <w:pStyle w:val="ae"/>
+        <w:rPr>
+          <w:rFonts w:hint="eastAsia"/>
+        </w:rPr>
+      </w:pPr>
+    </w:p>
+    <w:p>
+      <w:pPr>
+        <w:pStyle w:val="ae"/>
+        <w:rPr>
+          <w:rFonts w:hint="eastAsia"/>
+        </w:rPr>
+      </w:pPr>
+    </w:p>
+    <w:p>
+      <w:pPr>
+        <w:pStyle w:val="ae"/>
+        <w:rPr>
+          <w:rFonts w:hint="eastAsia"/>
+        </w:rPr>
+      </w:pPr>
+    </w:p>
+    <w:p>
+      <w:pPr>
+        <w:pStyle w:val="ae"/>
+        <w:rPr>
+          <w:rFonts w:hint="eastAsia"/>
+        </w:rPr>
+      </w:pPr>
+    </w:p>
+    <w:p>
+      <w:pPr>
+        <w:pStyle w:val="ae"/>
+        <w:rPr>
+          <w:rFonts w:hint="eastAsia"/>
+        </w:rPr>
+      </w:pPr>
+    </w:p>
+    <w:p>
+      <w:pPr>
+        <w:pStyle w:val="ae"/>
+        <w:rPr>
+          <w:rFonts w:hint="eastAsia"/>
+        </w:rPr>
+      </w:pPr>
+    </w:p>
+    <w:p>
+      <w:pPr>
+        <w:pStyle w:val="ae"/>
+        <w:rPr>
+          <w:rFonts w:hint="eastAsia"/>
+        </w:rPr>
+      </w:pPr>
+    </w:p>
+    <w:p>
+      <w:pPr>
+        <w:pStyle w:val="ae"/>
+        <w:rPr>
+          <w:rFonts w:hint="eastAsia"/>
+        </w:rPr>
+      </w:pPr>
+    </w:p>
+    <w:p>
+      <w:pPr>
+        <w:pStyle w:val="ae"/>
+        <w:rPr>
+          <w:rFonts w:hint="eastAsia"/>
+        </w:rPr>
+      </w:pPr>
+    </w:p>
+    <w:p>
+      <w:pPr>
+        <w:pStyle w:val="ae"/>
+        <w:rPr>
+          <w:rFonts w:hint="eastAsia"/>
+        </w:rPr>
+      </w:pPr>
+    </w:p>
+    <w:p>
+      <w:pPr>
+        <w:pStyle w:val="ae"/>
+        <w:rPr>
+          <w:rFonts w:hint="eastAsia"/>
+        </w:rPr>
+      </w:pPr>
+    </w:p>
+    <w:p>
+      <w:pPr>
+        <w:pStyle w:val="ae"/>
+        <w:rPr>
+          <w:rFonts w:hint="eastAsia"/>
+        </w:rPr>
+      </w:pPr>
+    </w:p>
+    <w:p>
+      <w:pPr>
+        <w:pStyle w:val="ae"/>
+        <w:rPr>
+          <w:rFonts w:hint="eastAsia"/>
+        </w:rPr>
+      </w:pPr>
+    </w:p>
+    <w:p>
+      <w:pPr>
+        <w:pStyle w:val="ae"/>
+        <w:rPr>
+          <w:rFonts w:hint="eastAsia"/>
+        </w:rPr>
+      </w:pPr>
+    </w:p>
+    <w:p>
+      <w:pPr>
+        <w:pStyle w:val="ae"/>
+        <w:rPr>
+          <w:rFonts w:hint="eastAsia"/>
+        </w:rPr>
+      </w:pPr>
+    </w:p>
+    <w:p>
+      <w:pPr>
+        <w:pStyle w:val="ae"/>
+        <w:rPr>
+          <w:rFonts w:hint="eastAsia"/>
+        </w:rPr>
+      </w:pPr>
+    </w:p>
+    <w:p>
+      <w:pPr>
+        <w:pStyle w:val="ae"/>
+        <w:rPr>
+          <w:rFonts w:hint="eastAsia"/>
+        </w:rPr>
+      </w:pPr>
+    </w:p>
+    <w:p>
+      <w:pPr>
+        <w:pStyle w:val="ae"/>
+        <w:rPr>
+          <w:rFonts w:hint="eastAsia"/>
+        </w:rPr>
+      </w:pPr>
+    </w:p>
+    <w:p>
+      <w:pPr>
+        <w:pStyle w:val="ae"/>
+        <w:rPr>
+          <w:rFonts w:hint="eastAsia"/>
+        </w:rPr>
+      </w:pPr>
+    </w:p>
+    <w:p>
+      <w:pPr>
+        <w:pStyle w:val="ae"/>
+        <w:rPr>
+          <w:rFonts w:hint="eastAsia"/>
+        </w:rPr>
+      </w:pPr>
+    </w:p>
+    <w:p>
+      <w:pPr>
+        <w:pStyle w:val="ae"/>
+        <w:rPr>
+          <w:rFonts w:hint="eastAsia"/>
+        </w:rPr>
+      </w:pPr>
+    </w:p>
+    <w:p>
+      <w:pPr>
+        <w:pStyle w:val="ae"/>
+        <w:rPr>
+          <w:rFonts w:hint="eastAsia"/>
+        </w:rPr>
+      </w:pPr>
+    </w:p>
+    <w:p>
+      <w:pPr>
+        <w:pStyle w:val="ae"/>
+        <w:rPr>
+          <w:rFonts w:hint="eastAsia"/>
+        </w:rPr>
+      </w:pPr>
+    </w:p>
+    <w:p>
+      <w:pPr>
+        <w:pStyle w:val="ae"/>
+        <w:rPr>
+          <w:rFonts w:hint="eastAsia"/>
+        </w:rPr>
+      </w:pPr>
+    </w:p>
+    <w:p>
+      <w:pPr>
+        <w:pStyle w:val="ae"/>
+        <w:rPr>
+          <w:rFonts w:hint="eastAsia"/>
+        </w:rPr>
+      </w:pPr>
+    </w:p>
+    <w:p>
+      <w:pPr>
+        <w:pStyle w:val="ae"/>
+        <w:rPr>
+          <w:rFonts w:hint="eastAsia"/>
+        </w:rPr>
+      </w:pPr>
+    </w:p>
+    <w:p>
+      <w:pPr>
+        <w:pStyle w:val="ae"/>
+        <w:rPr>
+          <w:rFonts w:hint="eastAsia"/>
+        </w:rPr>
+      </w:pPr>
+    </w:p>
+    <w:p>
+      <w:pPr>
+        <w:pStyle w:val="ae"/>
+        <w:rPr>
+          <w:rFonts w:hint="eastAsia"/>
+        </w:rPr>
+      </w:pPr>
+    </w:p>
+    <w:p>
+      <w:pPr>
+        <w:pStyle w:val="ae"/>
+        <w:rPr>
+          <w:rFonts w:hint="eastAsia"/>
+        </w:rPr>
+      </w:pPr>
+    </w:p>
+    <w:p>
+      <w:pPr>
+        <w:pStyle w:val="ae"/>
+        <w:rPr>
+          <w:rFonts w:hint="eastAsia"/>
+        </w:rPr>
+      </w:pPr>
+    </w:p>
+    <w:p>
+      <w:pPr>
+        <w:pStyle w:val="ae"/>
+        <w:rPr>
+          <w:rFonts w:hint="eastAsia"/>
+        </w:rPr>
+      </w:pPr>
+    </w:p>
+    <w:p>
+      <w:pPr>
+        <w:pStyle w:val="ae"/>
+        <w:rPr>
+          <w:rFonts w:hint="eastAsia"/>
+        </w:rPr>
+      </w:pPr>
+    </w:p>
+    <w:p>
+      <w:pPr>
+        <w:pStyle w:val="ae"/>
+        <w:rPr>
+          <w:rFonts w:hint="eastAsia"/>
+        </w:rPr>
+      </w:pPr>
+    </w:p>
+    <w:p>
+      <w:pPr>
+        <w:pStyle w:val="ae"/>
+        <w:rPr>
+          <w:rFonts w:hint="eastAsia"/>
+        </w:rPr>
+      </w:pPr>
+    </w:p>
+    <w:p>
+      <w:pPr>
+        <w:pStyle w:val="ae"/>
+        <w:rPr>
+          <w:rFonts w:hint="eastAsia"/>
+        </w:rPr>
+      </w:pPr>
+    </w:p>
+    <w:p>
+      <w:pPr>
+        <w:pStyle w:val="ae"/>
+        <w:rPr>
+          <w:rFonts w:hint="eastAsia"/>
+        </w:rPr>
+      </w:pPr>
+    </w:p>
+    <w:p>
+      <w:pPr>
+        <w:pStyle w:val="ae"/>
+        <w:rPr>
+          <w:rFonts w:hint="eastAsia"/>
+        </w:rPr>
+      </w:pPr>
+    </w:p>
+    <w:p>
+      <w:pPr>
+        <w:pStyle w:val="ae"/>
+        <w:rPr>
+          <w:rFonts w:hint="eastAsia"/>
+        </w:rPr>
+      </w:pPr>
+    </w:p>
+    <w:p>
+      <w:pPr>
+        <w:pStyle w:val="ae"/>
+        <w:rPr>
+          <w:rFonts w:hint="eastAsia"/>
+        </w:rPr>
+      </w:pPr>
+    </w:p>
+    <w:p>
+      <w:pPr>
+        <w:pStyle w:val="ae"/>
+        <w:rPr>
+          <w:rFonts w:hint="eastAsia"/>
+        </w:rPr>
+      </w:pPr>
+    </w:p>
+    <w:p>
+      <w:pPr>
+        <w:pStyle w:val="ae"/>
+        <w:rPr>
+          <w:rFonts w:hint="eastAsia"/>
+        </w:rPr>
+      </w:pPr>
+    </w:p>
+    <w:p>
+      <w:pPr>
+        <w:pStyle w:val="ae"/>
+        <w:rPr>
+          <w:rFonts w:hint="eastAsia"/>
+        </w:rPr>
+      </w:pPr>
+    </w:p>
+    <w:p>
+      <w:pPr>
+        <w:pStyle w:val="ae"/>
+        <w:rPr>
+          <w:rFonts w:hint="eastAsia"/>
+        </w:rPr>
+      </w:pPr>
+    </w:p>
+    <w:p>
+      <w:pPr>
+        <w:pStyle w:val="ae"/>
+        <w:rPr>
+          <w:rFonts w:hint="eastAsia"/>
+        </w:rPr>
+      </w:pPr>
+    </w:p>
+    <w:p>
+      <w:pPr>
+        <w:pStyle w:val="ae"/>
+        <w:rPr>
+          <w:rFonts w:hint="eastAsia"/>
+        </w:rPr>
+      </w:pPr>
+    </w:p>
+    <w:p>
+      <w:pPr>
+        <w:pStyle w:val="1"/>
+        <w:rPr>
+          <w:rFonts w:hint="eastAsia"/>
+        </w:rPr>
+      </w:pPr>
+      <w:r>
+        <w:tab/>
+      </w:r>
+    </w:p>
+    <w:p/>
     <w:sectPr>
       <w:pgSz w:w="11906" w:h="16838"/>
       <w:pgMar w:top="1440" w:right="1800" w:bottom="1440" w:left="1800" w:header="851" w:footer="992" w:gutter="0"/>
-      <w:cols w:space="720" w:num="1"/>
-      <w:docGrid w:type="lines" w:linePitch="312" w:charSpace="0"/>
+      <w:cols w:space="720"/>
+      <w:docGrid w:type="lines" w:linePitch="312"/>
     </w:sectPr>
   </w:body>
 </w:document>
 </file>
 
 <file path=word/numbering.xml><?xml version="1.0" encoding="utf-8"?>
-<w:numbering xmlns:wpc="http://schemas.microsoft.com/office/word/2010/wordprocessingCanvas" xmlns:mc="http://schemas.openxmlformats.org/markup-compatibility/2006" xmlns:o="urn:schemas-microsoft-com:office:office" xmlns:r="http://schemas.openxmlformats.org/officeDocument/2006/relationships" xmlns:m="http://schemas.openxmlformats.org/officeDocument/2006/math" xmlns:v="urn:schemas-microsoft-com:vml" xmlns:wp14="http://schemas.microsoft.com/office/word/2010/wordprocessingDrawing" xmlns:wp="http://schemas.openxmlformats.org/drawingml/2006/wordprocessingDrawing" xmlns:w10="urn:schemas-microsoft-com:office:word" xmlns:w="http://schemas.openxmlformats.org/wordprocessingml/2006/main" xmlns:w14="http://schemas.microsoft.com/office/word/2010/wordml" xmlns:wpg="http://schemas.microsoft.com/office/word/2010/wordprocessingGroup" xmlns:wpi="http://schemas.microsoft.com/office/word/2010/wordprocessingInk" xmlns:wne="http://schemas.microsoft.com/office/word/2006/wordml" xmlns:wps="http://schemas.microsoft.com/office/word/2010/wordprocessingShape" mc:Ignorable="w14 wp14">
-  <w:abstractNum w:abstractNumId="344094555">
+<w:numbering xmlns:wpc="http://schemas.microsoft.com/office/word/2010/wordprocessingCanvas" xmlns:mc="http://schemas.openxmlformats.org/markup-compatibility/2006" xmlns:o="urn:schemas-microsoft-com:office:office" xmlns:r="http://schemas.openxmlformats.org/officeDocument/2006/relationships" xmlns:m="http://schemas.openxmlformats.org/officeDocument/2006/math" xmlns:v="urn:schemas-microsoft-com:vml" xmlns:wp14="http://schemas.microsoft.com/office/word/2010/wordprocessingDrawing" xmlns:wp="http://schemas.openxmlformats.org/drawingml/2006/wordprocessingDrawing" xmlns:w10="urn:schemas-microsoft-com:office:word" xmlns:w="http://schemas.openxmlformats.org/wordprocessingml/2006/main" xmlns:w14="http://schemas.microsoft.com/office/word/2010/wordml" xmlns:w15="http://schemas.microsoft.com/office/word/2012/wordml" xmlns:wpg="http://schemas.microsoft.com/office/word/2010/wordprocessingGroup" xmlns:wpi="http://schemas.microsoft.com/office/word/2010/wordprocessingInk" xmlns:wne="http://schemas.microsoft.com/office/word/2006/wordml" xmlns:wps="http://schemas.microsoft.com/office/word/2010/wordprocessingShape" mc:Ignorable="w14 w15 wp14">
+  <w:abstractNum w:abstractNumId="0">
     <w:nsid w:val="1482775B"/>
     <w:multiLevelType w:val="multilevel"/>
     <w:tmpl w:val="1482775B"/>
-    <w:lvl w:ilvl="0" w:tentative="1">
+    <w:lvl w:ilvl="0">
+      <w:start w:val="1"/>
+      <w:numFmt w:val="decimal"/>
+      <w:pStyle w:val="1"/>
+      <w:lvlText w:val="%1"/>
+      <w:lvlJc w:val="left"/>
+      <w:pPr>
+        <w:ind w:left="432" w:hanging="432"/>
+      </w:pPr>
+    </w:lvl>
+    <w:lvl w:ilvl="1">
       <w:start w:val="1"/>
       <w:numFmt w:val="decimal"/>
       <w:pStyle w:val="2"/>
-      <w:lvlText w:val="%1"/>
-      <w:lvlJc w:val="left"/>
-      <w:pPr>
-        <w:ind w:left="432" w:hanging="432"/>
-      </w:pPr>
-    </w:lvl>
-    <w:lvl w:ilvl="1" w:tentative="1">
-      <w:start w:val="1"/>
-      <w:numFmt w:val="decimal"/>
-      <w:pStyle w:val="3"/>
       <w:lvlText w:val="%1.%2"/>
       <w:lvlJc w:val="left"/>
       <w:pPr>
@@ -114,7 +986,7 @@
     <w:lvl w:ilvl="2" w:tentative="1">
       <w:start w:val="1"/>
       <w:numFmt w:val="decimal"/>
-      <w:pStyle w:val="4"/>
+      <w:pStyle w:val="3"/>
       <w:lvlText w:val="%1.%2.%3"/>
       <w:lvlJc w:val="left"/>
       <w:pPr>
@@ -124,7 +996,7 @@
     <w:lvl w:ilvl="3" w:tentative="1">
       <w:start w:val="1"/>
       <w:numFmt w:val="decimal"/>
-      <w:pStyle w:val="5"/>
+      <w:pStyle w:val="4"/>
       <w:lvlText w:val="%1.%2.%3.%4"/>
       <w:lvlJc w:val="left"/>
       <w:pPr>
@@ -134,7 +1006,7 @@
     <w:lvl w:ilvl="4" w:tentative="1">
       <w:start w:val="1"/>
       <w:numFmt w:val="decimal"/>
-      <w:pStyle w:val="6"/>
+      <w:pStyle w:val="5"/>
       <w:lvlText w:val="%1.%2.%3.%4.%5"/>
       <w:lvlJc w:val="left"/>
       <w:pPr>
@@ -144,7 +1016,7 @@
     <w:lvl w:ilvl="5" w:tentative="1">
       <w:start w:val="1"/>
       <w:numFmt w:val="decimal"/>
-      <w:pStyle w:val="7"/>
+      <w:pStyle w:val="6"/>
       <w:lvlText w:val="%1.%2.%3.%4.%5.%6"/>
       <w:lvlJc w:val="left"/>
       <w:pPr>
@@ -154,7 +1026,7 @@
     <w:lvl w:ilvl="6" w:tentative="1">
       <w:start w:val="1"/>
       <w:numFmt w:val="decimal"/>
-      <w:pStyle w:val="8"/>
+      <w:pStyle w:val="7"/>
       <w:lvlText w:val="%1.%2.%3.%4.%5.%6.%7"/>
       <w:lvlJc w:val="left"/>
       <w:pPr>
@@ -164,7 +1036,7 @@
     <w:lvl w:ilvl="7" w:tentative="1">
       <w:start w:val="1"/>
       <w:numFmt w:val="decimal"/>
-      <w:pStyle w:val="9"/>
+      <w:pStyle w:val="8"/>
       <w:lvlText w:val="%1.%2.%3.%4.%5.%6.%7.%8"/>
       <w:lvlJc w:val="left"/>
       <w:pPr>
@@ -174,7 +1046,7 @@
     <w:lvl w:ilvl="8" w:tentative="1">
       <w:start w:val="1"/>
       <w:numFmt w:val="decimal"/>
-      <w:pStyle w:val="10"/>
+      <w:pStyle w:val="9"/>
       <w:lvlText w:val="%1.%2.%3.%4.%5.%6.%7.%8.%9"/>
       <w:lvlJc w:val="left"/>
       <w:pPr>
@@ -183,164 +1055,428 @@
     </w:lvl>
   </w:abstractNum>
   <w:num w:numId="1">
-    <w:abstractNumId w:val="344094555"/>
+    <w:abstractNumId w:val="0"/>
   </w:num>
 </w:numbering>
 </file>
 
 <file path=word/styles.xml><?xml version="1.0" encoding="utf-8"?>
-<w:styles xmlns:mc="http://schemas.openxmlformats.org/markup-compatibility/2006" xmlns:o="urn:schemas-microsoft-com:office:office" xmlns:r="http://schemas.openxmlformats.org/officeDocument/2006/relationships" xmlns:m="http://schemas.openxmlformats.org/officeDocument/2006/math" xmlns:v="urn:schemas-microsoft-com:vml" xmlns:w="http://schemas.openxmlformats.org/wordprocessingml/2006/main" xmlns:w14="http://schemas.microsoft.com/office/word/2010/wordml" xmlns:w10="urn:schemas-microsoft-com:office:word" xmlns:sl="http://schemas.openxmlformats.org/schemaLibrary/2006/main" mc:Ignorable="w14">
+<w:styles xmlns:mc="http://schemas.openxmlformats.org/markup-compatibility/2006" xmlns:r="http://schemas.openxmlformats.org/officeDocument/2006/relationships" xmlns:w="http://schemas.openxmlformats.org/wordprocessingml/2006/main" xmlns:w14="http://schemas.microsoft.com/office/word/2010/wordml" xmlns:w15="http://schemas.microsoft.com/office/word/2012/wordml" mc:Ignorable="w14 w15">
   <w:docDefaults>
     <w:rPrDefault>
       <w:rPr>
-        <w:rFonts w:ascii="Times New Roman" w:hAnsi="Times New Roman" w:eastAsia="宋体" w:cs="Times New Roman"/>
+        <w:rFonts w:ascii="Times New Roman" w:eastAsia="宋体" w:hAnsi="Times New Roman" w:cs="Times New Roman"/>
         <w:lang w:val="en-US" w:eastAsia="zh-CN" w:bidi="ar-SA"/>
       </w:rPr>
     </w:rPrDefault>
+    <w:pPrDefault/>
   </w:docDefaults>
-  <w:latentStyles w:count="156" w:defQFormat="0" w:defUnhideWhenUsed="1" w:defSemiHidden="1" w:defUIPriority="99" w:defLockedState="0">
-    <w:lsdException w:qFormat="1" w:unhideWhenUsed="0" w:uiPriority="0" w:semiHidden="0" w:name="Normal"/>
-    <w:lsdException w:qFormat="1" w:unhideWhenUsed="0" w:uiPriority="9" w:semiHidden="0" w:name="heading 1"/>
-    <w:lsdException w:qFormat="1" w:uiPriority="9" w:semiHidden="0" w:name="heading 2"/>
-    <w:lsdException w:qFormat="1" w:uiPriority="9" w:semiHidden="0" w:name="heading 3"/>
-    <w:lsdException w:qFormat="1" w:uiPriority="9" w:semiHidden="0" w:name="heading 4"/>
-    <w:lsdException w:qFormat="1" w:uiPriority="9" w:semiHidden="0" w:name="heading 5"/>
-    <w:lsdException w:qFormat="1" w:uiPriority="9" w:name="heading 6"/>
-    <w:lsdException w:qFormat="1" w:uiPriority="9" w:name="heading 7"/>
-    <w:lsdException w:qFormat="1" w:uiPriority="9" w:name="heading 8"/>
-    <w:lsdException w:qFormat="1" w:uiPriority="9" w:name="heading 9"/>
-    <w:lsdException w:uiPriority="0" w:name="index 1"/>
-    <w:lsdException w:uiPriority="0" w:name="index 2"/>
-    <w:lsdException w:uiPriority="0" w:name="index 3"/>
-    <w:lsdException w:uiPriority="0" w:name="index 4"/>
-    <w:lsdException w:uiPriority="0" w:name="index 5"/>
-    <w:lsdException w:uiPriority="0" w:name="index 6"/>
-    <w:lsdException w:uiPriority="0" w:name="index 7"/>
-    <w:lsdException w:uiPriority="0" w:name="index 8"/>
-    <w:lsdException w:uiPriority="0" w:name="index 9"/>
-    <w:lsdException w:qFormat="1" w:uiPriority="39" w:semiHidden="0" w:name="toc 1"/>
-    <w:lsdException w:qFormat="1" w:uiPriority="39" w:semiHidden="0" w:name="toc 2"/>
-    <w:lsdException w:qFormat="1" w:uiPriority="39" w:semiHidden="0" w:name="toc 3"/>
-    <w:lsdException w:uiPriority="39" w:name="toc 4"/>
-    <w:lsdException w:uiPriority="39" w:name="toc 5"/>
-    <w:lsdException w:uiPriority="39" w:name="toc 6"/>
-    <w:lsdException w:uiPriority="39" w:name="toc 7"/>
-    <w:lsdException w:uiPriority="39" w:name="toc 8"/>
-    <w:lsdException w:uiPriority="39" w:name="toc 9"/>
-    <w:lsdException w:uiPriority="0" w:name="Normal Indent"/>
-    <w:lsdException w:uiPriority="0" w:name="footnote text"/>
-    <w:lsdException w:uiPriority="0" w:name="annotation text"/>
-    <w:lsdException w:uiPriority="99" w:semiHidden="0" w:name="header"/>
-    <w:lsdException w:uiPriority="99" w:semiHidden="0" w:name="footer"/>
-    <w:lsdException w:uiPriority="0" w:name="index heading"/>
-    <w:lsdException w:qFormat="1" w:uiPriority="35" w:name="caption"/>
-    <w:lsdException w:uiPriority="0" w:name="table of figures"/>
-    <w:lsdException w:uiPriority="0" w:name="envelope address"/>
-    <w:lsdException w:uiPriority="0" w:name="envelope return"/>
-    <w:lsdException w:uiPriority="0" w:name="footnote reference"/>
-    <w:lsdException w:uiPriority="0" w:name="annotation reference"/>
-    <w:lsdException w:uiPriority="0" w:name="line number"/>
-    <w:lsdException w:uiPriority="0" w:name="page number"/>
-    <w:lsdException w:uiPriority="0" w:name="endnote reference"/>
-    <w:lsdException w:uiPriority="0" w:name="endnote text"/>
-    <w:lsdException w:uiPriority="0" w:name="table of authorities"/>
-    <w:lsdException w:uiPriority="0" w:name="macro"/>
-    <w:lsdException w:uiPriority="0" w:name="toa heading"/>
-    <w:lsdException w:uiPriority="0" w:name="List"/>
-    <w:lsdException w:uiPriority="0" w:name="List Bullet"/>
-    <w:lsdException w:uiPriority="0" w:name="List Number"/>
-    <w:lsdException w:uiPriority="0" w:name="List 2"/>
-    <w:lsdException w:uiPriority="0" w:name="List 3"/>
-    <w:lsdException w:uiPriority="0" w:name="List 4"/>
-    <w:lsdException w:uiPriority="0" w:name="List 5"/>
-    <w:lsdException w:uiPriority="0" w:name="List Bullet 2"/>
-    <w:lsdException w:uiPriority="0" w:name="List Bullet 3"/>
-    <w:lsdException w:uiPriority="0" w:name="List Bullet 4"/>
-    <w:lsdException w:uiPriority="0" w:name="List Bullet 5"/>
-    <w:lsdException w:uiPriority="0" w:name="List Number 2"/>
-    <w:lsdException w:uiPriority="0" w:name="List Number 3"/>
-    <w:lsdException w:uiPriority="0" w:name="List Number 4"/>
-    <w:lsdException w:uiPriority="0" w:name="List Number 5"/>
-    <w:lsdException w:qFormat="1" w:unhideWhenUsed="0" w:uiPriority="10" w:semiHidden="0" w:name="Title"/>
-    <w:lsdException w:uiPriority="0" w:name="Closing"/>
-    <w:lsdException w:uiPriority="0" w:name="Signature"/>
-    <w:lsdException w:uiPriority="1" w:name="Default Paragraph Font"/>
-    <w:lsdException w:uiPriority="0" w:name="Body Text"/>
-    <w:lsdException w:uiPriority="0" w:name="Body Text Indent"/>
-    <w:lsdException w:uiPriority="0" w:name="List Continue"/>
-    <w:lsdException w:uiPriority="0" w:name="List Continue 2"/>
-    <w:lsdException w:uiPriority="0" w:name="List Continue 3"/>
-    <w:lsdException w:uiPriority="0" w:name="List Continue 4"/>
-    <w:lsdException w:uiPriority="0" w:name="List Continue 5"/>
-    <w:lsdException w:uiPriority="0" w:name="Message Header"/>
-    <w:lsdException w:qFormat="1" w:unhideWhenUsed="0" w:uiPriority="11" w:semiHidden="0" w:name="Subtitle"/>
-    <w:lsdException w:uiPriority="0" w:name="Salutation"/>
-    <w:lsdException w:uiPriority="0" w:name="Date"/>
-    <w:lsdException w:uiPriority="0" w:name="Body Text First Indent"/>
-    <w:lsdException w:uiPriority="0" w:name="Body Text First Indent 2"/>
-    <w:lsdException w:uiPriority="0" w:name="Note Heading"/>
-    <w:lsdException w:uiPriority="0" w:name="Body Text 2"/>
-    <w:lsdException w:uiPriority="0" w:name="Body Text 3"/>
-    <w:lsdException w:uiPriority="0" w:name="Body Text Indent 2"/>
-    <w:lsdException w:uiPriority="0" w:name="Body Text Indent 3"/>
-    <w:lsdException w:uiPriority="0" w:name="Block Text"/>
-    <w:lsdException w:uiPriority="99" w:semiHidden="0" w:name="Hyperlink"/>
-    <w:lsdException w:uiPriority="0" w:name="FollowedHyperlink"/>
-    <w:lsdException w:qFormat="1" w:unhideWhenUsed="0" w:uiPriority="22" w:semiHidden="0" w:name="Strong"/>
-    <w:lsdException w:qFormat="1" w:unhideWhenUsed="0" w:uiPriority="20" w:semiHidden="0" w:name="Emphasis"/>
-    <w:lsdException w:uiPriority="99" w:name="Document Map"/>
-    <w:lsdException w:uiPriority="0" w:name="Plain Text"/>
-    <w:lsdException w:uiPriority="0" w:name="E-mail Signature"/>
-    <w:lsdException w:uiPriority="99" w:name="Normal (Web)"/>
-    <w:lsdException w:uiPriority="0" w:name="HTML Acronym"/>
-    <w:lsdException w:uiPriority="0" w:name="HTML Address"/>
-    <w:lsdException w:uiPriority="0" w:name="HTML Cite"/>
-    <w:lsdException w:uiPriority="0" w:name="HTML Code"/>
-    <w:lsdException w:uiPriority="0" w:name="HTML Definition"/>
-    <w:lsdException w:uiPriority="0" w:name="HTML Keyboard"/>
-    <w:lsdException w:uiPriority="0" w:name="HTML Preformatted"/>
-    <w:lsdException w:uiPriority="0" w:name="HTML Sample"/>
-    <w:lsdException w:uiPriority="0" w:name="HTML Typewriter"/>
-    <w:lsdException w:uiPriority="0" w:name="HTML Variable"/>
-    <w:lsdException w:uiPriority="0" w:name="annotation subject"/>
-    <w:lsdException w:uiPriority="99" w:name="Balloon Text"/>
+  <w:latentStyles w:defLockedState="0" w:defUIPriority="0" w:defSemiHidden="0" w:defUnhideWhenUsed="0" w:defQFormat="0" w:count="371">
+    <w:lsdException w:name="Normal" w:qFormat="1"/>
+    <w:lsdException w:name="heading 1" w:uiPriority="9" w:qFormat="1"/>
+    <w:lsdException w:name="heading 2" w:uiPriority="9" w:unhideWhenUsed="1" w:qFormat="1"/>
+    <w:lsdException w:name="heading 3" w:uiPriority="9" w:unhideWhenUsed="1" w:qFormat="1"/>
+    <w:lsdException w:name="heading 4" w:uiPriority="9" w:unhideWhenUsed="1" w:qFormat="1"/>
+    <w:lsdException w:name="heading 5" w:uiPriority="9" w:unhideWhenUsed="1" w:qFormat="1"/>
+    <w:lsdException w:name="heading 6" w:semiHidden="1" w:uiPriority="9" w:unhideWhenUsed="1" w:qFormat="1"/>
+    <w:lsdException w:name="heading 7" w:semiHidden="1" w:uiPriority="9" w:unhideWhenUsed="1" w:qFormat="1"/>
+    <w:lsdException w:name="heading 8" w:semiHidden="1" w:uiPriority="9" w:unhideWhenUsed="1" w:qFormat="1"/>
+    <w:lsdException w:name="heading 9" w:semiHidden="1" w:uiPriority="9" w:unhideWhenUsed="1" w:qFormat="1"/>
+    <w:lsdException w:name="index 1" w:semiHidden="1" w:unhideWhenUsed="1"/>
+    <w:lsdException w:name="index 2" w:semiHidden="1" w:unhideWhenUsed="1"/>
+    <w:lsdException w:name="index 3" w:semiHidden="1" w:unhideWhenUsed="1"/>
+    <w:lsdException w:name="index 4" w:semiHidden="1" w:unhideWhenUsed="1"/>
+    <w:lsdException w:name="index 5" w:semiHidden="1" w:unhideWhenUsed="1"/>
+    <w:lsdException w:name="index 6" w:semiHidden="1" w:unhideWhenUsed="1"/>
+    <w:lsdException w:name="index 7" w:semiHidden="1" w:unhideWhenUsed="1"/>
+    <w:lsdException w:name="index 8" w:semiHidden="1" w:unhideWhenUsed="1"/>
+    <w:lsdException w:name="index 9" w:semiHidden="1" w:unhideWhenUsed="1"/>
+    <w:lsdException w:name="toc 1" w:uiPriority="39" w:unhideWhenUsed="1" w:qFormat="1"/>
+    <w:lsdException w:name="toc 2" w:uiPriority="39" w:unhideWhenUsed="1" w:qFormat="1"/>
+    <w:lsdException w:name="toc 3" w:uiPriority="39" w:unhideWhenUsed="1" w:qFormat="1"/>
+    <w:lsdException w:name="toc 4" w:semiHidden="1" w:uiPriority="39" w:unhideWhenUsed="1"/>
+    <w:lsdException w:name="toc 5" w:semiHidden="1" w:uiPriority="39" w:unhideWhenUsed="1"/>
+    <w:lsdException w:name="toc 6" w:semiHidden="1" w:uiPriority="39" w:unhideWhenUsed="1"/>
+    <w:lsdException w:name="toc 7" w:semiHidden="1" w:uiPriority="39" w:unhideWhenUsed="1"/>
+    <w:lsdException w:name="toc 8" w:semiHidden="1" w:uiPriority="39" w:unhideWhenUsed="1"/>
+    <w:lsdException w:name="toc 9" w:semiHidden="1" w:uiPriority="39" w:unhideWhenUsed="1"/>
+    <w:lsdException w:name="Normal Indent" w:semiHidden="1" w:unhideWhenUsed="1"/>
+    <w:lsdException w:name="footnote text" w:semiHidden="1" w:unhideWhenUsed="1"/>
+    <w:lsdException w:name="annotation text" w:semiHidden="1" w:unhideWhenUsed="1"/>
+    <w:lsdException w:name="header" w:uiPriority="99" w:unhideWhenUsed="1"/>
+    <w:lsdException w:name="footer" w:uiPriority="99" w:unhideWhenUsed="1"/>
+    <w:lsdException w:name="index heading" w:semiHidden="1" w:unhideWhenUsed="1"/>
+    <w:lsdException w:name="caption" w:semiHidden="1" w:uiPriority="35" w:unhideWhenUsed="1" w:qFormat="1"/>
+    <w:lsdException w:name="table of figures" w:semiHidden="1" w:unhideWhenUsed="1"/>
+    <w:lsdException w:name="envelope address" w:semiHidden="1" w:unhideWhenUsed="1"/>
+    <w:lsdException w:name="envelope return" w:semiHidden="1" w:unhideWhenUsed="1"/>
+    <w:lsdException w:name="footnote reference" w:semiHidden="1" w:unhideWhenUsed="1"/>
+    <w:lsdException w:name="annotation reference" w:semiHidden="1" w:unhideWhenUsed="1"/>
+    <w:lsdException w:name="line number" w:semiHidden="1" w:unhideWhenUsed="1"/>
+    <w:lsdException w:name="page number" w:semiHidden="1" w:unhideWhenUsed="1"/>
+    <w:lsdException w:name="endnote reference" w:semiHidden="1" w:unhideWhenUsed="1"/>
+    <w:lsdException w:name="endnote text" w:semiHidden="1" w:unhideWhenUsed="1"/>
+    <w:lsdException w:name="table of authorities" w:semiHidden="1" w:unhideWhenUsed="1"/>
+    <w:lsdException w:name="macro" w:semiHidden="1" w:unhideWhenUsed="1"/>
+    <w:lsdException w:name="toa heading" w:semiHidden="1" w:unhideWhenUsed="1"/>
+    <w:lsdException w:name="List" w:semiHidden="1" w:unhideWhenUsed="1"/>
+    <w:lsdException w:name="List Bullet" w:semiHidden="1" w:unhideWhenUsed="1"/>
+    <w:lsdException w:name="List Number" w:semiHidden="1" w:unhideWhenUsed="1"/>
+    <w:lsdException w:name="List 2" w:semiHidden="1" w:unhideWhenUsed="1"/>
+    <w:lsdException w:name="List 3" w:semiHidden="1" w:unhideWhenUsed="1"/>
+    <w:lsdException w:name="List 4" w:semiHidden="1" w:unhideWhenUsed="1"/>
+    <w:lsdException w:name="List 5" w:semiHidden="1" w:unhideWhenUsed="1"/>
+    <w:lsdException w:name="List Bullet 2" w:semiHidden="1" w:unhideWhenUsed="1"/>
+    <w:lsdException w:name="List Bullet 3" w:semiHidden="1" w:unhideWhenUsed="1"/>
+    <w:lsdException w:name="List Bullet 4" w:semiHidden="1" w:unhideWhenUsed="1"/>
+    <w:lsdException w:name="List Bullet 5" w:semiHidden="1" w:unhideWhenUsed="1"/>
+    <w:lsdException w:name="List Number 2" w:semiHidden="1" w:unhideWhenUsed="1"/>
+    <w:lsdException w:name="List Number 3" w:semiHidden="1" w:unhideWhenUsed="1"/>
+    <w:lsdException w:name="List Number 4" w:semiHidden="1" w:unhideWhenUsed="1"/>
+    <w:lsdException w:name="List Number 5" w:semiHidden="1" w:unhideWhenUsed="1"/>
+    <w:lsdException w:name="Title" w:uiPriority="10" w:qFormat="1"/>
+    <w:lsdException w:name="Closing" w:semiHidden="1" w:unhideWhenUsed="1"/>
+    <w:lsdException w:name="Signature" w:semiHidden="1" w:unhideWhenUsed="1"/>
+    <w:lsdException w:name="Default Paragraph Font" w:semiHidden="1" w:uiPriority="1" w:unhideWhenUsed="1"/>
+    <w:lsdException w:name="Body Text" w:semiHidden="1" w:unhideWhenUsed="1"/>
+    <w:lsdException w:name="Body Text Indent" w:semiHidden="1" w:unhideWhenUsed="1"/>
+    <w:lsdException w:name="List Continue" w:semiHidden="1" w:unhideWhenUsed="1"/>
+    <w:lsdException w:name="List Continue 2" w:semiHidden="1" w:unhideWhenUsed="1"/>
+    <w:lsdException w:name="List Continue 3" w:semiHidden="1" w:unhideWhenUsed="1"/>
+    <w:lsdException w:name="List Continue 4" w:semiHidden="1" w:unhideWhenUsed="1"/>
+    <w:lsdException w:name="List Continue 5" w:semiHidden="1" w:unhideWhenUsed="1"/>
+    <w:lsdException w:name="Message Header" w:semiHidden="1" w:unhideWhenUsed="1"/>
+    <w:lsdException w:name="Subtitle" w:uiPriority="11" w:qFormat="1"/>
+    <w:lsdException w:name="Salutation" w:semiHidden="1" w:unhideWhenUsed="1"/>
+    <w:lsdException w:name="Date" w:semiHidden="1" w:unhideWhenUsed="1"/>
+    <w:lsdException w:name="Body Text First Indent" w:semiHidden="1" w:unhideWhenUsed="1"/>
+    <w:lsdException w:name="Body Text First Indent 2" w:semiHidden="1" w:unhideWhenUsed="1"/>
+    <w:lsdException w:name="Note Heading" w:semiHidden="1" w:unhideWhenUsed="1"/>
+    <w:lsdException w:name="Body Text 2" w:semiHidden="1" w:unhideWhenUsed="1"/>
+    <w:lsdException w:name="Body Text 3" w:semiHidden="1" w:unhideWhenUsed="1"/>
+    <w:lsdException w:name="Body Text Indent 2" w:semiHidden="1" w:unhideWhenUsed="1"/>
+    <w:lsdException w:name="Body Text Indent 3" w:semiHidden="1" w:unhideWhenUsed="1"/>
+    <w:lsdException w:name="Block Text" w:semiHidden="1" w:unhideWhenUsed="1"/>
+    <w:lsdException w:name="Hyperlink" w:uiPriority="99" w:unhideWhenUsed="1"/>
+    <w:lsdException w:name="FollowedHyperlink" w:semiHidden="1" w:unhideWhenUsed="1"/>
+    <w:lsdException w:name="Strong" w:uiPriority="22" w:qFormat="1"/>
+    <w:lsdException w:name="Emphasis" w:uiPriority="20" w:qFormat="1"/>
+    <w:lsdException w:name="Document Map" w:semiHidden="1" w:uiPriority="99" w:unhideWhenUsed="1"/>
+    <w:lsdException w:name="Plain Text" w:semiHidden="1" w:unhideWhenUsed="1"/>
+    <w:lsdException w:name="E-mail Signature" w:semiHidden="1" w:unhideWhenUsed="1"/>
+    <w:lsdException w:name="HTML Top of Form" w:semiHidden="1" w:uiPriority="99" w:unhideWhenUsed="1"/>
+    <w:lsdException w:name="HTML Bottom of Form" w:semiHidden="1" w:uiPriority="99" w:unhideWhenUsed="1"/>
+    <w:lsdException w:name="Normal (Web)" w:semiHidden="1" w:uiPriority="99" w:unhideWhenUsed="1"/>
+    <w:lsdException w:name="HTML Acronym" w:semiHidden="1" w:unhideWhenUsed="1"/>
+    <w:lsdException w:name="HTML Address" w:semiHidden="1" w:unhideWhenUsed="1"/>
+    <w:lsdException w:name="HTML Cite" w:semiHidden="1" w:unhideWhenUsed="1"/>
+    <w:lsdException w:name="HTML Code" w:semiHidden="1" w:unhideWhenUsed="1"/>
+    <w:lsdException w:name="HTML Definition" w:semiHidden="1" w:unhideWhenUsed="1"/>
+    <w:lsdException w:name="HTML Keyboard" w:semiHidden="1" w:unhideWhenUsed="1"/>
+    <w:lsdException w:name="HTML Preformatted" w:semiHidden="1" w:unhideWhenUsed="1"/>
+    <w:lsdException w:name="HTML Sample" w:semiHidden="1" w:unhideWhenUsed="1"/>
+    <w:lsdException w:name="HTML Typewriter" w:semiHidden="1" w:unhideWhenUsed="1"/>
+    <w:lsdException w:name="HTML Variable" w:semiHidden="1" w:unhideWhenUsed="1"/>
+    <w:lsdException w:name="Normal Table" w:semiHidden="1" w:uiPriority="99" w:unhideWhenUsed="1"/>
+    <w:lsdException w:name="annotation subject" w:semiHidden="1" w:unhideWhenUsed="1"/>
+    <w:lsdException w:name="No List" w:semiHidden="1" w:uiPriority="99" w:unhideWhenUsed="1"/>
+    <w:lsdException w:name="Outline List 1" w:semiHidden="1" w:uiPriority="99" w:unhideWhenUsed="1"/>
+    <w:lsdException w:name="Outline List 2" w:semiHidden="1" w:uiPriority="99" w:unhideWhenUsed="1"/>
+    <w:lsdException w:name="Outline List 3" w:semiHidden="1" w:uiPriority="99" w:unhideWhenUsed="1"/>
+    <w:lsdException w:name="Table Simple 1" w:semiHidden="1" w:uiPriority="99" w:unhideWhenUsed="1"/>
+    <w:lsdException w:name="Table Simple 2" w:semiHidden="1" w:uiPriority="99" w:unhideWhenUsed="1"/>
+    <w:lsdException w:name="Table Simple 3" w:semiHidden="1" w:uiPriority="99" w:unhideWhenUsed="1"/>
+    <w:lsdException w:name="Table Classic 1" w:semiHidden="1" w:uiPriority="99" w:unhideWhenUsed="1"/>
+    <w:lsdException w:name="Table Classic 2" w:semiHidden="1" w:uiPriority="99" w:unhideWhenUsed="1"/>
+    <w:lsdException w:name="Table Classic 3" w:semiHidden="1" w:uiPriority="99" w:unhideWhenUsed="1"/>
+    <w:lsdException w:name="Table Classic 4" w:semiHidden="1" w:uiPriority="99" w:unhideWhenUsed="1"/>
+    <w:lsdException w:name="Table Colorful 1" w:semiHidden="1" w:uiPriority="99" w:unhideWhenUsed="1"/>
+    <w:lsdException w:name="Table Colorful 2" w:semiHidden="1" w:uiPriority="99" w:unhideWhenUsed="1"/>
+    <w:lsdException w:name="Table Colorful 3" w:semiHidden="1" w:uiPriority="99" w:unhideWhenUsed="1"/>
+    <w:lsdException w:name="Table Columns 1" w:semiHidden="1" w:uiPriority="99" w:unhideWhenUsed="1"/>
+    <w:lsdException w:name="Table Columns 2" w:semiHidden="1" w:uiPriority="99" w:unhideWhenUsed="1"/>
+    <w:lsdException w:name="Table Columns 3" w:semiHidden="1" w:uiPriority="99" w:unhideWhenUsed="1"/>
+    <w:lsdException w:name="Table Columns 4" w:semiHidden="1" w:uiPriority="99" w:unhideWhenUsed="1"/>
+    <w:lsdException w:name="Table Columns 5" w:semiHidden="1" w:uiPriority="99" w:unhideWhenUsed="1"/>
+    <w:lsdException w:name="Table Grid 1" w:semiHidden="1" w:uiPriority="99" w:unhideWhenUsed="1"/>
+    <w:lsdException w:name="Table Grid 2" w:semiHidden="1" w:uiPriority="99" w:unhideWhenUsed="1"/>
+    <w:lsdException w:name="Table Grid 3" w:semiHidden="1" w:uiPriority="99" w:unhideWhenUsed="1"/>
+    <w:lsdException w:name="Table Grid 4" w:semiHidden="1" w:uiPriority="99" w:unhideWhenUsed="1"/>
+    <w:lsdException w:name="Table Grid 5" w:semiHidden="1" w:uiPriority="99" w:unhideWhenUsed="1"/>
+    <w:lsdException w:name="Table Grid 6" w:semiHidden="1" w:uiPriority="99" w:unhideWhenUsed="1"/>
+    <w:lsdException w:name="Table Grid 7" w:semiHidden="1" w:uiPriority="99" w:unhideWhenUsed="1"/>
+    <w:lsdException w:name="Table Grid 8" w:semiHidden="1" w:uiPriority="99" w:unhideWhenUsed="1"/>
+    <w:lsdException w:name="Table List 1" w:semiHidden="1" w:uiPriority="99" w:unhideWhenUsed="1"/>
+    <w:lsdException w:name="Table List 2" w:semiHidden="1" w:uiPriority="99" w:unhideWhenUsed="1"/>
+    <w:lsdException w:name="Table List 3" w:semiHidden="1" w:uiPriority="99" w:unhideWhenUsed="1"/>
+    <w:lsdException w:name="Table List 4" w:semiHidden="1" w:uiPriority="99" w:unhideWhenUsed="1"/>
+    <w:lsdException w:name="Table List 5" w:semiHidden="1" w:uiPriority="99" w:unhideWhenUsed="1"/>
+    <w:lsdException w:name="Table List 6" w:semiHidden="1" w:uiPriority="99" w:unhideWhenUsed="1"/>
+    <w:lsdException w:name="Table List 7" w:semiHidden="1" w:uiPriority="99" w:unhideWhenUsed="1"/>
+    <w:lsdException w:name="Table List 8" w:semiHidden="1" w:uiPriority="99" w:unhideWhenUsed="1"/>
+    <w:lsdException w:name="Table 3D effects 1" w:semiHidden="1" w:uiPriority="99" w:unhideWhenUsed="1"/>
+    <w:lsdException w:name="Table 3D effects 2" w:semiHidden="1" w:uiPriority="99" w:unhideWhenUsed="1"/>
+    <w:lsdException w:name="Table 3D effects 3" w:semiHidden="1" w:uiPriority="99" w:unhideWhenUsed="1"/>
+    <w:lsdException w:name="Table Contemporary" w:semiHidden="1" w:uiPriority="99" w:unhideWhenUsed="1"/>
+    <w:lsdException w:name="Table Elegant" w:semiHidden="1" w:uiPriority="99" w:unhideWhenUsed="1"/>
+    <w:lsdException w:name="Table Professional" w:semiHidden="1" w:uiPriority="99" w:unhideWhenUsed="1"/>
+    <w:lsdException w:name="Table Subtle 1" w:semiHidden="1" w:uiPriority="99" w:unhideWhenUsed="1"/>
+    <w:lsdException w:name="Table Subtle 2" w:semiHidden="1" w:uiPriority="99" w:unhideWhenUsed="1"/>
+    <w:lsdException w:name="Table Web 1" w:semiHidden="1" w:uiPriority="99" w:unhideWhenUsed="1"/>
+    <w:lsdException w:name="Table Web 2" w:semiHidden="1" w:uiPriority="99" w:unhideWhenUsed="1"/>
+    <w:lsdException w:name="Table Web 3" w:semiHidden="1" w:uiPriority="99" w:unhideWhenUsed="1"/>
+    <w:lsdException w:name="Balloon Text" w:semiHidden="1" w:uiPriority="99" w:unhideWhenUsed="1"/>
+    <w:lsdException w:name="Table Grid" w:uiPriority="99"/>
+    <w:lsdException w:name="Table Theme" w:semiHidden="1" w:uiPriority="99" w:unhideWhenUsed="1"/>
+    <w:lsdException w:name="Placeholder Text" w:semiHidden="1" w:uiPriority="99"/>
+    <w:lsdException w:name="No Spacing" w:uiPriority="1" w:qFormat="1"/>
+    <w:lsdException w:name="Light Shading" w:uiPriority="60"/>
+    <w:lsdException w:name="Light List" w:uiPriority="61"/>
+    <w:lsdException w:name="Light Grid" w:uiPriority="62"/>
+    <w:lsdException w:name="Medium Shading 1" w:uiPriority="63"/>
+    <w:lsdException w:name="Medium Shading 2" w:uiPriority="64"/>
+    <w:lsdException w:name="Medium List 1" w:uiPriority="65"/>
+    <w:lsdException w:name="Medium List 2" w:uiPriority="66"/>
+    <w:lsdException w:name="Medium Grid 1" w:uiPriority="67"/>
+    <w:lsdException w:name="Medium Grid 2" w:uiPriority="68"/>
+    <w:lsdException w:name="Medium Grid 3" w:uiPriority="69"/>
+    <w:lsdException w:name="Dark List" w:uiPriority="70"/>
+    <w:lsdException w:name="Colorful Shading" w:uiPriority="71"/>
+    <w:lsdException w:name="Colorful List" w:uiPriority="72"/>
+    <w:lsdException w:name="Colorful Grid" w:uiPriority="73"/>
+    <w:lsdException w:name="Light Shading Accent 1" w:uiPriority="60"/>
+    <w:lsdException w:name="Light List Accent 1" w:uiPriority="61"/>
+    <w:lsdException w:name="Light Grid Accent 1" w:uiPriority="62"/>
+    <w:lsdException w:name="Medium Shading 1 Accent 1" w:uiPriority="63"/>
+    <w:lsdException w:name="Medium Shading 2 Accent 1" w:uiPriority="64"/>
+    <w:lsdException w:name="Medium List 1 Accent 1" w:uiPriority="65"/>
+    <w:lsdException w:name="Revision" w:semiHidden="1" w:uiPriority="99"/>
+    <w:lsdException w:name="List Paragraph" w:uiPriority="34" w:qFormat="1"/>
+    <w:lsdException w:name="Quote" w:uiPriority="29" w:qFormat="1"/>
+    <w:lsdException w:name="Intense Quote" w:uiPriority="30" w:qFormat="1"/>
+    <w:lsdException w:name="Medium List 2 Accent 1" w:uiPriority="66"/>
+    <w:lsdException w:name="Medium Grid 1 Accent 1" w:uiPriority="67"/>
+    <w:lsdException w:name="Medium Grid 2 Accent 1" w:uiPriority="68"/>
+    <w:lsdException w:name="Medium Grid 3 Accent 1" w:uiPriority="69"/>
+    <w:lsdException w:name="Dark List Accent 1" w:uiPriority="70"/>
+    <w:lsdException w:name="Colorful Shading Accent 1" w:uiPriority="71"/>
+    <w:lsdException w:name="Colorful List Accent 1" w:uiPriority="72"/>
+    <w:lsdException w:name="Colorful Grid Accent 1" w:uiPriority="73"/>
+    <w:lsdException w:name="Light Shading Accent 2" w:uiPriority="60"/>
+    <w:lsdException w:name="Light List Accent 2" w:uiPriority="61"/>
+    <w:lsdException w:name="Light Grid Accent 2" w:uiPriority="62"/>
+    <w:lsdException w:name="Medium Shading 1 Accent 2" w:uiPriority="63"/>
+    <w:lsdException w:name="Medium Shading 2 Accent 2" w:uiPriority="64"/>
+    <w:lsdException w:name="Medium List 1 Accent 2" w:uiPriority="65"/>
+    <w:lsdException w:name="Medium List 2 Accent 2" w:uiPriority="66"/>
+    <w:lsdException w:name="Medium Grid 1 Accent 2" w:uiPriority="67"/>
+    <w:lsdException w:name="Medium Grid 2 Accent 2" w:uiPriority="68"/>
+    <w:lsdException w:name="Medium Grid 3 Accent 2" w:uiPriority="69"/>
+    <w:lsdException w:name="Dark List Accent 2" w:uiPriority="70"/>
+    <w:lsdException w:name="Colorful Shading Accent 2" w:uiPriority="71"/>
+    <w:lsdException w:name="Colorful List Accent 2" w:uiPriority="72"/>
+    <w:lsdException w:name="Colorful Grid Accent 2" w:uiPriority="73"/>
+    <w:lsdException w:name="Light Shading Accent 3" w:uiPriority="60"/>
+    <w:lsdException w:name="Light List Accent 3" w:uiPriority="61"/>
+    <w:lsdException w:name="Light Grid Accent 3" w:uiPriority="62"/>
+    <w:lsdException w:name="Medium Shading 1 Accent 3" w:uiPriority="63"/>
+    <w:lsdException w:name="Medium Shading 2 Accent 3" w:uiPriority="64"/>
+    <w:lsdException w:name="Medium List 1 Accent 3" w:uiPriority="65"/>
+    <w:lsdException w:name="Medium List 2 Accent 3" w:uiPriority="66"/>
+    <w:lsdException w:name="Medium Grid 1 Accent 3" w:uiPriority="67"/>
+    <w:lsdException w:name="Medium Grid 2 Accent 3" w:uiPriority="68"/>
+    <w:lsdException w:name="Medium Grid 3 Accent 3" w:uiPriority="69"/>
+    <w:lsdException w:name="Dark List Accent 3" w:uiPriority="70"/>
+    <w:lsdException w:name="Colorful Shading Accent 3" w:uiPriority="71"/>
+    <w:lsdException w:name="Colorful List Accent 3" w:uiPriority="72"/>
+    <w:lsdException w:name="Colorful Grid Accent 3" w:uiPriority="73"/>
+    <w:lsdException w:name="Light Shading Accent 4" w:uiPriority="60"/>
+    <w:lsdException w:name="Light List Accent 4" w:uiPriority="61"/>
+    <w:lsdException w:name="Light Grid Accent 4" w:uiPriority="62"/>
+    <w:lsdException w:name="Medium Shading 1 Accent 4" w:uiPriority="63"/>
+    <w:lsdException w:name="Medium Shading 2 Accent 4" w:uiPriority="64"/>
+    <w:lsdException w:name="Medium List 1 Accent 4" w:uiPriority="65"/>
+    <w:lsdException w:name="Medium List 2 Accent 4" w:uiPriority="66"/>
+    <w:lsdException w:name="Medium Grid 1 Accent 4" w:uiPriority="67"/>
+    <w:lsdException w:name="Medium Grid 2 Accent 4" w:uiPriority="68"/>
+    <w:lsdException w:name="Medium Grid 3 Accent 4" w:uiPriority="69"/>
+    <w:lsdException w:name="Dark List Accent 4" w:uiPriority="70"/>
+    <w:lsdException w:name="Colorful Shading Accent 4" w:uiPriority="71"/>
+    <w:lsdException w:name="Colorful List Accent 4" w:uiPriority="72"/>
+    <w:lsdException w:name="Colorful Grid Accent 4" w:uiPriority="73"/>
+    <w:lsdException w:name="Light Shading Accent 5" w:uiPriority="60"/>
+    <w:lsdException w:name="Light List Accent 5" w:uiPriority="61"/>
+    <w:lsdException w:name="Light Grid Accent 5" w:uiPriority="62"/>
+    <w:lsdException w:name="Medium Shading 1 Accent 5" w:uiPriority="63"/>
+    <w:lsdException w:name="Medium Shading 2 Accent 5" w:uiPriority="64"/>
+    <w:lsdException w:name="Medium List 1 Accent 5" w:uiPriority="65"/>
+    <w:lsdException w:name="Medium List 2 Accent 5" w:uiPriority="66"/>
+    <w:lsdException w:name="Medium Grid 1 Accent 5" w:uiPriority="67"/>
+    <w:lsdException w:name="Medium Grid 2 Accent 5" w:uiPriority="68"/>
+    <w:lsdException w:name="Medium Grid 3 Accent 5" w:uiPriority="69"/>
+    <w:lsdException w:name="Dark List Accent 5" w:uiPriority="70"/>
+    <w:lsdException w:name="Colorful Shading Accent 5" w:uiPriority="71"/>
+    <w:lsdException w:name="Colorful List Accent 5" w:uiPriority="72"/>
+    <w:lsdException w:name="Colorful Grid Accent 5" w:uiPriority="73"/>
+    <w:lsdException w:name="Light Shading Accent 6" w:uiPriority="60"/>
+    <w:lsdException w:name="Light List Accent 6" w:uiPriority="61"/>
+    <w:lsdException w:name="Light Grid Accent 6" w:uiPriority="62"/>
+    <w:lsdException w:name="Medium Shading 1 Accent 6" w:uiPriority="63"/>
+    <w:lsdException w:name="Medium Shading 2 Accent 6" w:uiPriority="64"/>
+    <w:lsdException w:name="Medium List 1 Accent 6" w:uiPriority="65"/>
+    <w:lsdException w:name="Medium List 2 Accent 6" w:uiPriority="66"/>
+    <w:lsdException w:name="Medium Grid 1 Accent 6" w:uiPriority="67"/>
+    <w:lsdException w:name="Medium Grid 2 Accent 6" w:uiPriority="68"/>
+    <w:lsdException w:name="Medium Grid 3 Accent 6" w:uiPriority="69"/>
+    <w:lsdException w:name="Dark List Accent 6" w:uiPriority="70"/>
+    <w:lsdException w:name="Colorful Shading Accent 6" w:uiPriority="71"/>
+    <w:lsdException w:name="Colorful List Accent 6" w:uiPriority="72"/>
+    <w:lsdException w:name="Colorful Grid Accent 6" w:uiPriority="73"/>
+    <w:lsdException w:name="Subtle Emphasis" w:uiPriority="19" w:qFormat="1"/>
+    <w:lsdException w:name="Intense Emphasis" w:uiPriority="21" w:qFormat="1"/>
+    <w:lsdException w:name="Subtle Reference" w:uiPriority="31" w:qFormat="1"/>
+    <w:lsdException w:name="Intense Reference" w:uiPriority="32" w:qFormat="1"/>
+    <w:lsdException w:name="Book Title" w:uiPriority="33" w:qFormat="1"/>
+    <w:lsdException w:name="Bibliography" w:semiHidden="1" w:uiPriority="37" w:unhideWhenUsed="1"/>
+    <w:lsdException w:name="TOC Heading" w:semiHidden="1" w:uiPriority="39" w:unhideWhenUsed="1" w:qFormat="1"/>
+    <w:lsdException w:name="Plain Table 1" w:uiPriority="41"/>
+    <w:lsdException w:name="Plain Table 2" w:uiPriority="42"/>
+    <w:lsdException w:name="Plain Table 3" w:uiPriority="43"/>
+    <w:lsdException w:name="Plain Table 4" w:uiPriority="44"/>
+    <w:lsdException w:name="Plain Table 5" w:uiPriority="45"/>
+    <w:lsdException w:name="Grid Table Light" w:uiPriority="40"/>
+    <w:lsdException w:name="Grid Table 1 Light" w:uiPriority="46"/>
+    <w:lsdException w:name="Grid Table 2" w:uiPriority="47"/>
+    <w:lsdException w:name="Grid Table 3" w:uiPriority="48"/>
+    <w:lsdException w:name="Grid Table 4" w:uiPriority="49"/>
+    <w:lsdException w:name="Grid Table 5 Dark" w:uiPriority="50"/>
+    <w:lsdException w:name="Grid Table 6 Colorful" w:uiPriority="51"/>
+    <w:lsdException w:name="Grid Table 7 Colorful" w:uiPriority="52"/>
+    <w:lsdException w:name="Grid Table 1 Light Accent 1" w:uiPriority="46"/>
+    <w:lsdException w:name="Grid Table 2 Accent 1" w:uiPriority="47"/>
+    <w:lsdException w:name="Grid Table 3 Accent 1" w:uiPriority="48"/>
+    <w:lsdException w:name="Grid Table 4 Accent 1" w:uiPriority="49"/>
+    <w:lsdException w:name="Grid Table 5 Dark Accent 1" w:uiPriority="50"/>
+    <w:lsdException w:name="Grid Table 6 Colorful Accent 1" w:uiPriority="51"/>
+    <w:lsdException w:name="Grid Table 7 Colorful Accent 1" w:uiPriority="52"/>
+    <w:lsdException w:name="Grid Table 1 Light Accent 2" w:uiPriority="46"/>
+    <w:lsdException w:name="Grid Table 2 Accent 2" w:uiPriority="47"/>
+    <w:lsdException w:name="Grid Table 3 Accent 2" w:uiPriority="48"/>
+    <w:lsdException w:name="Grid Table 4 Accent 2" w:uiPriority="49"/>
+    <w:lsdException w:name="Grid Table 5 Dark Accent 2" w:uiPriority="50"/>
+    <w:lsdException w:name="Grid Table 6 Colorful Accent 2" w:uiPriority="51"/>
+    <w:lsdException w:name="Grid Table 7 Colorful Accent 2" w:uiPriority="52"/>
+    <w:lsdException w:name="Grid Table 1 Light Accent 3" w:uiPriority="46"/>
+    <w:lsdException w:name="Grid Table 2 Accent 3" w:uiPriority="47"/>
+    <w:lsdException w:name="Grid Table 3 Accent 3" w:uiPriority="48"/>
+    <w:lsdException w:name="Grid Table 4 Accent 3" w:uiPriority="49"/>
+    <w:lsdException w:name="Grid Table 5 Dark Accent 3" w:uiPriority="50"/>
+    <w:lsdException w:name="Grid Table 6 Colorful Accent 3" w:uiPriority="51"/>
+    <w:lsdException w:name="Grid Table 7 Colorful Accent 3" w:uiPriority="52"/>
+    <w:lsdException w:name="Grid Table 1 Light Accent 4" w:uiPriority="46"/>
+    <w:lsdException w:name="Grid Table 2 Accent 4" w:uiPriority="47"/>
+    <w:lsdException w:name="Grid Table 3 Accent 4" w:uiPriority="48"/>
+    <w:lsdException w:name="Grid Table 4 Accent 4" w:uiPriority="49"/>
+    <w:lsdException w:name="Grid Table 5 Dark Accent 4" w:uiPriority="50"/>
+    <w:lsdException w:name="Grid Table 6 Colorful Accent 4" w:uiPriority="51"/>
+    <w:lsdException w:name="Grid Table 7 Colorful Accent 4" w:uiPriority="52"/>
+    <w:lsdException w:name="Grid Table 1 Light Accent 5" w:uiPriority="46"/>
+    <w:lsdException w:name="Grid Table 2 Accent 5" w:uiPriority="47"/>
+    <w:lsdException w:name="Grid Table 3 Accent 5" w:uiPriority="48"/>
+    <w:lsdException w:name="Grid Table 4 Accent 5" w:uiPriority="49"/>
+    <w:lsdException w:name="Grid Table 5 Dark Accent 5" w:uiPriority="50"/>
+    <w:lsdException w:name="Grid Table 6 Colorful Accent 5" w:uiPriority="51"/>
+    <w:lsdException w:name="Grid Table 7 Colorful Accent 5" w:uiPriority="52"/>
+    <w:lsdException w:name="Grid Table 1 Light Accent 6" w:uiPriority="46"/>
+    <w:lsdException w:name="Grid Table 2 Accent 6" w:uiPriority="47"/>
+    <w:lsdException w:name="Grid Table 3 Accent 6" w:uiPriority="48"/>
+    <w:lsdException w:name="Grid Table 4 Accent 6" w:uiPriority="49"/>
+    <w:lsdException w:name="Grid Table 5 Dark Accent 6" w:uiPriority="50"/>
+    <w:lsdException w:name="Grid Table 6 Colorful Accent 6" w:uiPriority="51"/>
+    <w:lsdException w:name="Grid Table 7 Colorful Accent 6" w:uiPriority="52"/>
+    <w:lsdException w:name="List Table 1 Light" w:uiPriority="46"/>
+    <w:lsdException w:name="List Table 2" w:uiPriority="47"/>
+    <w:lsdException w:name="List Table 3" w:uiPriority="48"/>
+    <w:lsdException w:name="List Table 4" w:uiPriority="49"/>
+    <w:lsdException w:name="List Table 5 Dark" w:uiPriority="50"/>
+    <w:lsdException w:name="List Table 6 Colorful" w:uiPriority="51"/>
+    <w:lsdException w:name="List Table 7 Colorful" w:uiPriority="52"/>
+    <w:lsdException w:name="List Table 1 Light Accent 1" w:uiPriority="46"/>
+    <w:lsdException w:name="List Table 2 Accent 1" w:uiPriority="47"/>
+    <w:lsdException w:name="List Table 3 Accent 1" w:uiPriority="48"/>
+    <w:lsdException w:name="List Table 4 Accent 1" w:uiPriority="49"/>
+    <w:lsdException w:name="List Table 5 Dark Accent 1" w:uiPriority="50"/>
+    <w:lsdException w:name="List Table 6 Colorful Accent 1" w:uiPriority="51"/>
+    <w:lsdException w:name="List Table 7 Colorful Accent 1" w:uiPriority="52"/>
+    <w:lsdException w:name="List Table 1 Light Accent 2" w:uiPriority="46"/>
+    <w:lsdException w:name="List Table 2 Accent 2" w:uiPriority="47"/>
+    <w:lsdException w:name="List Table 3 Accent 2" w:uiPriority="48"/>
+    <w:lsdException w:name="List Table 4 Accent 2" w:uiPriority="49"/>
+    <w:lsdException w:name="List Table 5 Dark Accent 2" w:uiPriority="50"/>
+    <w:lsdException w:name="List Table 6 Colorful Accent 2" w:uiPriority="51"/>
+    <w:lsdException w:name="List Table 7 Colorful Accent 2" w:uiPriority="52"/>
+    <w:lsdException w:name="List Table 1 Light Accent 3" w:uiPriority="46"/>
+    <w:lsdException w:name="List Table 2 Accent 3" w:uiPriority="47"/>
+    <w:lsdException w:name="List Table 3 Accent 3" w:uiPriority="48"/>
+    <w:lsdException w:name="List Table 4 Accent 3" w:uiPriority="49"/>
+    <w:lsdException w:name="List Table 5 Dark Accent 3" w:uiPriority="50"/>
+    <w:lsdException w:name="List Table 6 Colorful Accent 3" w:uiPriority="51"/>
+    <w:lsdException w:name="List Table 7 Colorful Accent 3" w:uiPriority="52"/>
+    <w:lsdException w:name="List Table 1 Light Accent 4" w:uiPriority="46"/>
+    <w:lsdException w:name="List Table 2 Accent 4" w:uiPriority="47"/>
+    <w:lsdException w:name="List Table 3 Accent 4" w:uiPriority="48"/>
+    <w:lsdException w:name="List Table 4 Accent 4" w:uiPriority="49"/>
+    <w:lsdException w:name="List Table 5 Dark Accent 4" w:uiPriority="50"/>
+    <w:lsdException w:name="List Table 6 Colorful Accent 4" w:uiPriority="51"/>
+    <w:lsdException w:name="List Table 7 Colorful Accent 4" w:uiPriority="52"/>
+    <w:lsdException w:name="List Table 1 Light Accent 5" w:uiPriority="46"/>
+    <w:lsdException w:name="List Table 2 Accent 5" w:uiPriority="47"/>
+    <w:lsdException w:name="List Table 3 Accent 5" w:uiPriority="48"/>
+    <w:lsdException w:name="List Table 4 Accent 5" w:uiPriority="49"/>
+    <w:lsdException w:name="List Table 5 Dark Accent 5" w:uiPriority="50"/>
+    <w:lsdException w:name="List Table 6 Colorful Accent 5" w:uiPriority="51"/>
+    <w:lsdException w:name="List Table 7 Colorful Accent 5" w:uiPriority="52"/>
+    <w:lsdException w:name="List Table 1 Light Accent 6" w:uiPriority="46"/>
+    <w:lsdException w:name="List Table 2 Accent 6" w:uiPriority="47"/>
+    <w:lsdException w:name="List Table 3 Accent 6" w:uiPriority="48"/>
+    <w:lsdException w:name="List Table 4 Accent 6" w:uiPriority="49"/>
+    <w:lsdException w:name="List Table 5 Dark Accent 6" w:uiPriority="50"/>
+    <w:lsdException w:name="List Table 6 Colorful Accent 6" w:uiPriority="51"/>
+    <w:lsdException w:name="List Table 7 Colorful Accent 6" w:uiPriority="52"/>
   </w:latentStyles>
-  <w:style w:type="paragraph" w:default="1" w:styleId="1">
+  <w:style w:type="paragraph" w:default="1" w:styleId="a">
     <w:name w:val="Normal"/>
     <w:qFormat/>
-    <w:uiPriority w:val="0"/>
     <w:pPr>
       <w:spacing w:after="160" w:line="259" w:lineRule="auto"/>
     </w:pPr>
     <w:rPr>
-      <w:rFonts w:ascii="Calibri" w:hAnsi="Calibri" w:eastAsia="宋体" w:cs="Times New Roman"/>
+      <w:rFonts w:ascii="Calibri" w:hAnsi="Calibri"/>
       <w:sz w:val="22"/>
       <w:szCs w:val="22"/>
-      <w:lang w:val="en-US" w:eastAsia="zh-CN" w:bidi="ar-SA"/>
-    </w:rPr>
-  </w:style>
-  <w:style w:type="paragraph" w:styleId="2">
+    </w:rPr>
+  </w:style>
+  <w:style w:type="paragraph" w:styleId="1">
     <w:name w:val="heading 1"/>
-    <w:basedOn w:val="1"/>
-    <w:next w:val="1"/>
-    <w:link w:val="29"/>
+    <w:basedOn w:val="a"/>
+    <w:next w:val="a"/>
+    <w:link w:val="1Char"/>
+    <w:uiPriority w:val="9"/>
     <w:qFormat/>
-    <w:uiPriority w:val="9"/>
     <w:pPr>
       <w:keepNext/>
       <w:keepLines/>
       <w:numPr>
-        <w:ilvl w:val="0"/>
         <w:numId w:val="1"/>
       </w:numPr>
       <w:pBdr>
-        <w:bottom w:val="single" w:color="595959" w:sz="4" w:space="1"/>
+        <w:bottom w:val="single" w:sz="4" w:space="1" w:color="595959"/>
       </w:pBdr>
       <w:spacing w:before="360"/>
       <w:outlineLvl w:val="0"/>
     </w:pPr>
     <w:rPr>
-      <w:rFonts w:ascii="Cambria" w:hAnsi="Cambria" w:eastAsia="宋体"/>
+      <w:rFonts w:ascii="Cambria" w:hAnsi="Cambria"/>
       <w:b/>
       <w:bCs/>
       <w:smallCaps/>
@@ -349,14 +1485,14 @@
       <w:szCs w:val="36"/>
     </w:rPr>
   </w:style>
-  <w:style w:type="paragraph" w:styleId="3">
+  <w:style w:type="paragraph" w:styleId="2">
     <w:name w:val="heading 2"/>
-    <w:basedOn w:val="1"/>
-    <w:next w:val="1"/>
-    <w:link w:val="31"/>
+    <w:basedOn w:val="a"/>
+    <w:next w:val="a"/>
+    <w:link w:val="2Char"/>
+    <w:uiPriority w:val="9"/>
     <w:unhideWhenUsed/>
     <w:qFormat/>
-    <w:uiPriority w:val="9"/>
     <w:pPr>
       <w:keepNext/>
       <w:keepLines/>
@@ -368,7 +1504,7 @@
       <w:outlineLvl w:val="1"/>
     </w:pPr>
     <w:rPr>
-      <w:rFonts w:ascii="Cambria" w:hAnsi="Cambria" w:eastAsia="宋体"/>
+      <w:rFonts w:ascii="Cambria" w:hAnsi="Cambria"/>
       <w:b/>
       <w:bCs/>
       <w:smallCaps/>
@@ -377,14 +1513,14 @@
       <w:szCs w:val="28"/>
     </w:rPr>
   </w:style>
-  <w:style w:type="paragraph" w:styleId="4">
+  <w:style w:type="paragraph" w:styleId="3">
     <w:name w:val="heading 3"/>
-    <w:basedOn w:val="1"/>
-    <w:next w:val="1"/>
-    <w:link w:val="32"/>
+    <w:basedOn w:val="a"/>
+    <w:next w:val="a"/>
+    <w:link w:val="3Char"/>
+    <w:uiPriority w:val="9"/>
     <w:unhideWhenUsed/>
     <w:qFormat/>
-    <w:uiPriority w:val="9"/>
     <w:pPr>
       <w:keepNext/>
       <w:keepLines/>
@@ -396,20 +1532,20 @@
       <w:outlineLvl w:val="2"/>
     </w:pPr>
     <w:rPr>
-      <w:rFonts w:ascii="Cambria" w:hAnsi="Cambria" w:eastAsia="宋体"/>
+      <w:rFonts w:ascii="Cambria" w:hAnsi="Cambria"/>
       <w:b/>
       <w:bCs/>
       <w:color w:val="000000"/>
     </w:rPr>
   </w:style>
-  <w:style w:type="paragraph" w:styleId="5">
+  <w:style w:type="paragraph" w:styleId="4">
     <w:name w:val="heading 4"/>
-    <w:basedOn w:val="1"/>
-    <w:next w:val="1"/>
-    <w:link w:val="33"/>
+    <w:basedOn w:val="a"/>
+    <w:next w:val="a"/>
+    <w:link w:val="4Char"/>
+    <w:uiPriority w:val="9"/>
     <w:unhideWhenUsed/>
     <w:qFormat/>
-    <w:uiPriority w:val="9"/>
     <w:pPr>
       <w:keepNext/>
       <w:keepLines/>
@@ -421,7 +1557,7 @@
       <w:outlineLvl w:val="3"/>
     </w:pPr>
     <w:rPr>
-      <w:rFonts w:ascii="Cambria" w:hAnsi="Cambria" w:eastAsia="宋体"/>
+      <w:rFonts w:ascii="Cambria" w:hAnsi="Cambria"/>
       <w:b/>
       <w:bCs/>
       <w:i/>
@@ -429,14 +1565,14 @@
       <w:color w:val="000000"/>
     </w:rPr>
   </w:style>
-  <w:style w:type="paragraph" w:styleId="6">
+  <w:style w:type="paragraph" w:styleId="5">
     <w:name w:val="heading 5"/>
-    <w:basedOn w:val="1"/>
-    <w:next w:val="1"/>
-    <w:link w:val="34"/>
+    <w:basedOn w:val="a"/>
+    <w:next w:val="a"/>
+    <w:link w:val="5Char"/>
+    <w:uiPriority w:val="9"/>
     <w:unhideWhenUsed/>
     <w:qFormat/>
-    <w:uiPriority w:val="9"/>
     <w:pPr>
       <w:keepNext/>
       <w:keepLines/>
@@ -448,19 +1584,19 @@
       <w:outlineLvl w:val="4"/>
     </w:pPr>
     <w:rPr>
-      <w:rFonts w:ascii="Cambria" w:hAnsi="Cambria" w:eastAsia="宋体"/>
+      <w:rFonts w:ascii="Cambria" w:hAnsi="Cambria"/>
       <w:color w:val="16365C"/>
     </w:rPr>
   </w:style>
-  <w:style w:type="paragraph" w:styleId="7">
+  <w:style w:type="paragraph" w:styleId="6">
     <w:name w:val="heading 6"/>
-    <w:basedOn w:val="1"/>
-    <w:next w:val="1"/>
-    <w:link w:val="35"/>
+    <w:basedOn w:val="a"/>
+    <w:next w:val="a"/>
+    <w:link w:val="6Char"/>
+    <w:uiPriority w:val="9"/>
     <w:semiHidden/>
     <w:unhideWhenUsed/>
     <w:qFormat/>
-    <w:uiPriority w:val="9"/>
     <w:pPr>
       <w:keepNext/>
       <w:keepLines/>
@@ -472,21 +1608,21 @@
       <w:outlineLvl w:val="5"/>
     </w:pPr>
     <w:rPr>
-      <w:rFonts w:ascii="Cambria" w:hAnsi="Cambria" w:eastAsia="宋体"/>
+      <w:rFonts w:ascii="Cambria" w:hAnsi="Cambria"/>
       <w:i/>
       <w:iCs/>
       <w:color w:val="16365C"/>
     </w:rPr>
   </w:style>
-  <w:style w:type="paragraph" w:styleId="8">
+  <w:style w:type="paragraph" w:styleId="7">
     <w:name w:val="heading 7"/>
-    <w:basedOn w:val="1"/>
-    <w:next w:val="1"/>
-    <w:link w:val="36"/>
+    <w:basedOn w:val="a"/>
+    <w:next w:val="a"/>
+    <w:link w:val="7Char"/>
+    <w:uiPriority w:val="9"/>
     <w:semiHidden/>
     <w:unhideWhenUsed/>
     <w:qFormat/>
-    <w:uiPriority w:val="9"/>
     <w:pPr>
       <w:keepNext/>
       <w:keepLines/>
@@ -498,21 +1634,21 @@
       <w:outlineLvl w:val="6"/>
     </w:pPr>
     <w:rPr>
-      <w:rFonts w:ascii="Cambria" w:hAnsi="Cambria" w:eastAsia="宋体"/>
+      <w:rFonts w:ascii="Cambria" w:hAnsi="Cambria"/>
       <w:i/>
       <w:iCs/>
       <w:color w:val="3F3F3F"/>
     </w:rPr>
   </w:style>
-  <w:style w:type="paragraph" w:styleId="9">
+  <w:style w:type="paragraph" w:styleId="8">
     <w:name w:val="heading 8"/>
-    <w:basedOn w:val="1"/>
-    <w:next w:val="1"/>
-    <w:link w:val="37"/>
+    <w:basedOn w:val="a"/>
+    <w:next w:val="a"/>
+    <w:link w:val="8Char"/>
+    <w:uiPriority w:val="9"/>
     <w:semiHidden/>
     <w:unhideWhenUsed/>
     <w:qFormat/>
-    <w:uiPriority w:val="9"/>
     <w:pPr>
       <w:keepNext/>
       <w:keepLines/>
@@ -524,21 +1660,21 @@
       <w:outlineLvl w:val="7"/>
     </w:pPr>
     <w:rPr>
-      <w:rFonts w:ascii="Cambria" w:hAnsi="Cambria" w:eastAsia="宋体"/>
+      <w:rFonts w:ascii="Cambria" w:hAnsi="Cambria"/>
       <w:color w:val="3F3F3F"/>
       <w:sz w:val="20"/>
       <w:szCs w:val="20"/>
     </w:rPr>
   </w:style>
-  <w:style w:type="paragraph" w:styleId="10">
+  <w:style w:type="paragraph" w:styleId="9">
     <w:name w:val="heading 9"/>
-    <w:basedOn w:val="1"/>
-    <w:next w:val="1"/>
-    <w:link w:val="38"/>
+    <w:basedOn w:val="a"/>
+    <w:next w:val="a"/>
+    <w:link w:val="9Char"/>
+    <w:uiPriority w:val="9"/>
     <w:semiHidden/>
     <w:unhideWhenUsed/>
     <w:qFormat/>
-    <w:uiPriority w:val="9"/>
     <w:pPr>
       <w:keepNext/>
       <w:keepLines/>
@@ -550,7 +1686,7 @@
       <w:outlineLvl w:val="8"/>
     </w:pPr>
     <w:rPr>
-      <w:rFonts w:ascii="Cambria" w:hAnsi="Cambria" w:eastAsia="宋体"/>
+      <w:rFonts w:ascii="Cambria" w:hAnsi="Cambria"/>
       <w:i/>
       <w:iCs/>
       <w:color w:val="3F3F3F"/>
@@ -558,20 +1694,41 @@
       <w:szCs w:val="20"/>
     </w:rPr>
   </w:style>
-  <w:style w:type="character" w:default="1" w:styleId="22">
+  <w:style w:type="character" w:default="1" w:styleId="a0">
     <w:name w:val="Default Paragraph Font"/>
+    <w:uiPriority w:val="1"/>
     <w:semiHidden/>
     <w:unhideWhenUsed/>
-    <w:uiPriority w:val="1"/>
-  </w:style>
-  <w:style w:type="paragraph" w:styleId="11">
+  </w:style>
+  <w:style w:type="table" w:default="1" w:styleId="a1">
+    <w:name w:val="Normal Table"/>
+    <w:uiPriority w:val="99"/>
+    <w:semiHidden/>
+    <w:unhideWhenUsed/>
+    <w:tblPr>
+      <w:tblInd w:w="0" w:type="dxa"/>
+      <w:tblCellMar>
+        <w:top w:w="0" w:type="dxa"/>
+        <w:left w:w="108" w:type="dxa"/>
+        <w:bottom w:w="0" w:type="dxa"/>
+        <w:right w:w="108" w:type="dxa"/>
+      </w:tblCellMar>
+    </w:tblPr>
+  </w:style>
+  <w:style w:type="numbering" w:default="1" w:styleId="a2">
+    <w:name w:val="No List"/>
+    <w:uiPriority w:val="99"/>
+    <w:semiHidden/>
+    <w:unhideWhenUsed/>
+  </w:style>
+  <w:style w:type="paragraph" w:styleId="a3">
     <w:name w:val="caption"/>
-    <w:basedOn w:val="1"/>
-    <w:next w:val="1"/>
+    <w:basedOn w:val="a"/>
+    <w:next w:val="a"/>
+    <w:uiPriority w:val="35"/>
     <w:semiHidden/>
     <w:unhideWhenUsed/>
     <w:qFormat/>
-    <w:uiPriority w:val="35"/>
     <w:pPr>
       <w:spacing w:after="200" w:line="240" w:lineRule="auto"/>
     </w:pPr>
@@ -583,37 +1740,37 @@
       <w:szCs w:val="18"/>
     </w:rPr>
   </w:style>
-  <w:style w:type="paragraph" w:styleId="12">
+  <w:style w:type="paragraph" w:styleId="a4">
     <w:name w:val="Document Map"/>
-    <w:basedOn w:val="1"/>
-    <w:link w:val="41"/>
+    <w:basedOn w:val="a"/>
+    <w:link w:val="Char"/>
+    <w:uiPriority w:val="99"/>
     <w:semiHidden/>
     <w:unhideWhenUsed/>
-    <w:uiPriority w:val="99"/>
-    <w:rPr>
-      <w:rFonts w:ascii="宋体" w:eastAsia="宋体"/>
+    <w:rPr>
+      <w:rFonts w:ascii="宋体"/>
       <w:sz w:val="18"/>
       <w:szCs w:val="18"/>
     </w:rPr>
   </w:style>
-  <w:style w:type="paragraph" w:styleId="13">
+  <w:style w:type="paragraph" w:styleId="30">
     <w:name w:val="toc 3"/>
-    <w:basedOn w:val="1"/>
-    <w:next w:val="1"/>
+    <w:basedOn w:val="a"/>
+    <w:next w:val="a"/>
+    <w:uiPriority w:val="39"/>
     <w:unhideWhenUsed/>
     <w:qFormat/>
-    <w:uiPriority w:val="39"/>
     <w:pPr>
-      <w:ind w:left="840" w:leftChars="400"/>
+      <w:ind w:leftChars="400" w:left="840"/>
     </w:pPr>
   </w:style>
-  <w:style w:type="paragraph" w:styleId="14">
+  <w:style w:type="paragraph" w:styleId="a5">
     <w:name w:val="Balloon Text"/>
-    <w:basedOn w:val="1"/>
-    <w:link w:val="42"/>
+    <w:basedOn w:val="a"/>
+    <w:link w:val="Char0"/>
+    <w:uiPriority w:val="99"/>
     <w:semiHidden/>
     <w:unhideWhenUsed/>
-    <w:uiPriority w:val="99"/>
     <w:pPr>
       <w:spacing w:after="0" w:line="240" w:lineRule="auto"/>
     </w:pPr>
@@ -622,12 +1779,12 @@
       <w:szCs w:val="18"/>
     </w:rPr>
   </w:style>
-  <w:style w:type="paragraph" w:styleId="15">
+  <w:style w:type="paragraph" w:styleId="a6">
     <w:name w:val="footer"/>
-    <w:basedOn w:val="1"/>
-    <w:link w:val="28"/>
+    <w:basedOn w:val="a"/>
+    <w:link w:val="Char1"/>
+    <w:uiPriority w:val="99"/>
     <w:unhideWhenUsed/>
-    <w:uiPriority w:val="99"/>
     <w:pPr>
       <w:tabs>
         <w:tab w:val="center" w:pos="4153"/>
@@ -640,15 +1797,15 @@
       <w:szCs w:val="18"/>
     </w:rPr>
   </w:style>
-  <w:style w:type="paragraph" w:styleId="16">
+  <w:style w:type="paragraph" w:styleId="a7">
     <w:name w:val="header"/>
-    <w:basedOn w:val="1"/>
-    <w:link w:val="27"/>
+    <w:basedOn w:val="a"/>
+    <w:link w:val="Char2"/>
+    <w:uiPriority w:val="99"/>
     <w:unhideWhenUsed/>
-    <w:uiPriority w:val="99"/>
     <w:pPr>
       <w:pBdr>
-        <w:bottom w:val="single" w:color="auto" w:sz="6" w:space="1"/>
+        <w:bottom w:val="single" w:sz="6" w:space="1" w:color="auto"/>
       </w:pBdr>
       <w:tabs>
         <w:tab w:val="center" w:pos="4153"/>
@@ -662,113 +1819,104 @@
       <w:szCs w:val="18"/>
     </w:rPr>
   </w:style>
-  <w:style w:type="paragraph" w:styleId="17">
+  <w:style w:type="paragraph" w:styleId="10">
     <w:name w:val="toc 1"/>
-    <w:basedOn w:val="1"/>
-    <w:next w:val="1"/>
+    <w:basedOn w:val="a"/>
+    <w:next w:val="a"/>
+    <w:uiPriority w:val="39"/>
     <w:unhideWhenUsed/>
     <w:qFormat/>
-    <w:uiPriority w:val="39"/>
-  </w:style>
-  <w:style w:type="paragraph" w:styleId="18">
+  </w:style>
+  <w:style w:type="paragraph" w:styleId="a8">
     <w:name w:val="Subtitle"/>
-    <w:basedOn w:val="1"/>
-    <w:next w:val="1"/>
-    <w:link w:val="40"/>
+    <w:basedOn w:val="a"/>
+    <w:next w:val="a"/>
+    <w:link w:val="Char3"/>
+    <w:uiPriority w:val="11"/>
     <w:qFormat/>
-    <w:uiPriority w:val="11"/>
-    <w:pPr>
-      <w:numPr>
-        <w:numId w:val="0"/>
-      </w:numPr>
-    </w:pPr>
     <w:rPr>
       <w:color w:val="595959"/>
       <w:spacing w:val="10"/>
     </w:rPr>
   </w:style>
-  <w:style w:type="paragraph" w:styleId="19">
+  <w:style w:type="paragraph" w:styleId="20">
     <w:name w:val="toc 2"/>
-    <w:basedOn w:val="1"/>
-    <w:next w:val="1"/>
+    <w:basedOn w:val="a"/>
+    <w:next w:val="a"/>
+    <w:uiPriority w:val="39"/>
     <w:unhideWhenUsed/>
     <w:qFormat/>
-    <w:uiPriority w:val="39"/>
     <w:pPr>
-      <w:ind w:left="420" w:leftChars="200"/>
+      <w:ind w:leftChars="200" w:left="420"/>
     </w:pPr>
   </w:style>
-  <w:style w:type="paragraph" w:styleId="20">
+  <w:style w:type="paragraph" w:styleId="a9">
     <w:name w:val="Normal (Web)"/>
-    <w:basedOn w:val="1"/>
+    <w:basedOn w:val="a"/>
+    <w:uiPriority w:val="99"/>
     <w:semiHidden/>
     <w:unhideWhenUsed/>
-    <w:uiPriority w:val="99"/>
     <w:pPr>
       <w:spacing w:before="100" w:beforeAutospacing="1" w:after="100" w:afterAutospacing="1"/>
     </w:pPr>
     <w:rPr>
-      <w:rFonts w:ascii="宋体" w:hAnsi="宋体" w:eastAsia="宋体" w:cs="宋体"/>
+      <w:rFonts w:ascii="宋体" w:hAnsi="宋体" w:cs="宋体"/>
       <w:sz w:val="24"/>
       <w:szCs w:val="24"/>
     </w:rPr>
   </w:style>
-  <w:style w:type="paragraph" w:styleId="21">
+  <w:style w:type="paragraph" w:styleId="aa">
     <w:name w:val="Title"/>
-    <w:basedOn w:val="1"/>
-    <w:next w:val="1"/>
-    <w:link w:val="39"/>
+    <w:basedOn w:val="a"/>
+    <w:next w:val="a"/>
+    <w:link w:val="Char4"/>
+    <w:uiPriority w:val="10"/>
     <w:qFormat/>
-    <w:uiPriority w:val="10"/>
     <w:pPr>
       <w:spacing w:after="0" w:line="240" w:lineRule="auto"/>
       <w:contextualSpacing/>
     </w:pPr>
     <w:rPr>
-      <w:rFonts w:ascii="Cambria" w:hAnsi="Cambria" w:eastAsia="宋体"/>
+      <w:rFonts w:ascii="Cambria" w:hAnsi="Cambria"/>
       <w:color w:val="000000"/>
       <w:sz w:val="56"/>
       <w:szCs w:val="56"/>
     </w:rPr>
   </w:style>
-  <w:style w:type="character" w:styleId="23">
+  <w:style w:type="character" w:styleId="ab">
     <w:name w:val="Strong"/>
-    <w:basedOn w:val="22"/>
+    <w:uiPriority w:val="22"/>
     <w:qFormat/>
-    <w:uiPriority w:val="22"/>
     <w:rPr>
       <w:b/>
       <w:bCs/>
       <w:color w:val="000000"/>
     </w:rPr>
   </w:style>
-  <w:style w:type="character" w:styleId="24">
+  <w:style w:type="character" w:styleId="ac">
     <w:name w:val="Emphasis"/>
-    <w:basedOn w:val="22"/>
+    <w:uiPriority w:val="20"/>
     <w:qFormat/>
-    <w:uiPriority w:val="20"/>
     <w:rPr>
       <w:i/>
       <w:iCs/>
       <w:color w:val="auto"/>
     </w:rPr>
   </w:style>
-  <w:style w:type="character" w:styleId="25">
+  <w:style w:type="character" w:styleId="ad">
     <w:name w:val="Hyperlink"/>
-    <w:basedOn w:val="22"/>
+    <w:uiPriority w:val="99"/>
     <w:unhideWhenUsed/>
-    <w:uiPriority w:val="99"/>
     <w:rPr>
       <w:color w:val="0000FF"/>
       <w:u w:val="single"/>
     </w:rPr>
   </w:style>
-  <w:style w:type="paragraph" w:customStyle="1" w:styleId="26">
+  <w:style w:type="paragraph" w:customStyle="1" w:styleId="11">
     <w:name w:val="样式1"/>
-    <w:link w:val="30"/>
-    <w:uiPriority w:val="0"/>
+    <w:link w:val="1Char0"/>
     <w:pPr>
-      <w:ind w:left="1080" w:firstLine="0" w:firstLineChars="0"/>
+      <w:ind w:left="1080"/>
     </w:pPr>
     <w:rPr>
       <w:b/>
@@ -776,33 +1924,30 @@
       <w:sz w:val="32"/>
     </w:rPr>
   </w:style>
-  <w:style w:type="character" w:customStyle="1" w:styleId="27">
+  <w:style w:type="character" w:customStyle="1" w:styleId="Char2">
     <w:name w:val="页眉 Char"/>
-    <w:basedOn w:val="22"/>
-    <w:link w:val="16"/>
+    <w:link w:val="a7"/>
     <w:uiPriority w:val="99"/>
     <w:rPr>
       <w:sz w:val="18"/>
       <w:szCs w:val="18"/>
     </w:rPr>
   </w:style>
-  <w:style w:type="character" w:customStyle="1" w:styleId="28">
+  <w:style w:type="character" w:customStyle="1" w:styleId="Char1">
     <w:name w:val="页脚 Char"/>
-    <w:basedOn w:val="22"/>
-    <w:link w:val="15"/>
+    <w:link w:val="a6"/>
     <w:uiPriority w:val="99"/>
     <w:rPr>
       <w:sz w:val="18"/>
       <w:szCs w:val="18"/>
     </w:rPr>
   </w:style>
-  <w:style w:type="character" w:customStyle="1" w:styleId="29">
+  <w:style w:type="character" w:customStyle="1" w:styleId="1Char">
     <w:name w:val="标题 1 Char"/>
-    <w:basedOn w:val="22"/>
-    <w:link w:val="2"/>
+    <w:link w:val="1"/>
     <w:uiPriority w:val="9"/>
     <w:rPr>
-      <w:rFonts w:ascii="Cambria" w:hAnsi="Cambria" w:eastAsia="宋体"/>
+      <w:rFonts w:ascii="Cambria" w:eastAsia="宋体" w:hAnsi="Cambria"/>
       <w:b/>
       <w:bCs/>
       <w:smallCaps/>
@@ -811,23 +1956,21 @@
       <w:szCs w:val="36"/>
     </w:rPr>
   </w:style>
-  <w:style w:type="character" w:customStyle="1" w:styleId="30">
+  <w:style w:type="character" w:customStyle="1" w:styleId="1Char0">
     <w:name w:val="样式1 Char"/>
-    <w:link w:val="26"/>
-    <w:uiPriority w:val="0"/>
+    <w:link w:val="11"/>
     <w:rPr>
       <w:b/>
       <w:color w:val="FF0000"/>
       <w:sz w:val="32"/>
     </w:rPr>
   </w:style>
-  <w:style w:type="character" w:customStyle="1" w:styleId="31">
+  <w:style w:type="character" w:customStyle="1" w:styleId="2Char">
     <w:name w:val="标题 2 Char"/>
-    <w:basedOn w:val="22"/>
-    <w:link w:val="3"/>
+    <w:link w:val="2"/>
     <w:uiPriority w:val="9"/>
     <w:rPr>
-      <w:rFonts w:ascii="Cambria" w:hAnsi="Cambria" w:eastAsia="宋体"/>
+      <w:rFonts w:ascii="Cambria" w:eastAsia="宋体" w:hAnsi="Cambria"/>
       <w:b/>
       <w:bCs/>
       <w:smallCaps/>
@@ -836,25 +1979,23 @@
       <w:szCs w:val="28"/>
     </w:rPr>
   </w:style>
-  <w:style w:type="character" w:customStyle="1" w:styleId="32">
+  <w:style w:type="character" w:customStyle="1" w:styleId="3Char">
     <w:name w:val="标题 3 Char"/>
-    <w:basedOn w:val="22"/>
-    <w:link w:val="4"/>
+    <w:link w:val="3"/>
     <w:uiPriority w:val="9"/>
     <w:rPr>
-      <w:rFonts w:ascii="Cambria" w:hAnsi="Cambria" w:eastAsia="宋体"/>
+      <w:rFonts w:ascii="Cambria" w:eastAsia="宋体" w:hAnsi="Cambria"/>
       <w:b/>
       <w:bCs/>
       <w:color w:val="000000"/>
     </w:rPr>
   </w:style>
-  <w:style w:type="character" w:customStyle="1" w:styleId="33">
+  <w:style w:type="character" w:customStyle="1" w:styleId="4Char">
     <w:name w:val="标题 4 Char"/>
-    <w:basedOn w:val="22"/>
-    <w:link w:val="5"/>
+    <w:link w:val="4"/>
     <w:uiPriority w:val="9"/>
     <w:rPr>
-      <w:rFonts w:ascii="Cambria" w:hAnsi="Cambria" w:eastAsia="宋体"/>
+      <w:rFonts w:ascii="Cambria" w:eastAsia="宋体" w:hAnsi="Cambria"/>
       <w:b/>
       <w:bCs/>
       <w:i/>
@@ -862,63 +2003,58 @@
       <w:color w:val="000000"/>
     </w:rPr>
   </w:style>
-  <w:style w:type="character" w:customStyle="1" w:styleId="34">
+  <w:style w:type="character" w:customStyle="1" w:styleId="5Char">
     <w:name w:val="标题 5 Char"/>
-    <w:basedOn w:val="22"/>
+    <w:link w:val="5"/>
+    <w:uiPriority w:val="9"/>
+    <w:rPr>
+      <w:rFonts w:ascii="Cambria" w:eastAsia="宋体" w:hAnsi="Cambria"/>
+      <w:color w:val="16365C"/>
+    </w:rPr>
+  </w:style>
+  <w:style w:type="character" w:customStyle="1" w:styleId="6Char">
+    <w:name w:val="标题 6 Char"/>
     <w:link w:val="6"/>
     <w:uiPriority w:val="9"/>
-    <w:rPr>
-      <w:rFonts w:ascii="Cambria" w:hAnsi="Cambria" w:eastAsia="宋体"/>
-      <w:color w:val="16365C"/>
-    </w:rPr>
-  </w:style>
-  <w:style w:type="character" w:customStyle="1" w:styleId="35">
-    <w:name w:val="标题 6 Char"/>
-    <w:basedOn w:val="22"/>
-    <w:link w:val="7"/>
     <w:semiHidden/>
-    <w:uiPriority w:val="9"/>
-    <w:rPr>
-      <w:rFonts w:ascii="Cambria" w:hAnsi="Cambria" w:eastAsia="宋体"/>
+    <w:rPr>
+      <w:rFonts w:ascii="Cambria" w:eastAsia="宋体" w:hAnsi="Cambria"/>
       <w:i/>
       <w:iCs/>
       <w:color w:val="16365C"/>
     </w:rPr>
   </w:style>
-  <w:style w:type="character" w:customStyle="1" w:styleId="36">
+  <w:style w:type="character" w:customStyle="1" w:styleId="7Char">
     <w:name w:val="标题 7 Char"/>
-    <w:basedOn w:val="22"/>
-    <w:link w:val="8"/>
+    <w:link w:val="7"/>
+    <w:uiPriority w:val="9"/>
     <w:semiHidden/>
-    <w:uiPriority w:val="9"/>
-    <w:rPr>
-      <w:rFonts w:ascii="Cambria" w:hAnsi="Cambria" w:eastAsia="宋体"/>
+    <w:rPr>
+      <w:rFonts w:ascii="Cambria" w:eastAsia="宋体" w:hAnsi="Cambria"/>
       <w:i/>
       <w:iCs/>
       <w:color w:val="3F3F3F"/>
     </w:rPr>
   </w:style>
-  <w:style w:type="character" w:customStyle="1" w:styleId="37">
+  <w:style w:type="character" w:customStyle="1" w:styleId="8Char">
     <w:name w:val="标题 8 Char"/>
-    <w:basedOn w:val="22"/>
-    <w:link w:val="9"/>
+    <w:link w:val="8"/>
+    <w:uiPriority w:val="9"/>
     <w:semiHidden/>
-    <w:uiPriority w:val="9"/>
-    <w:rPr>
-      <w:rFonts w:ascii="Cambria" w:hAnsi="Cambria" w:eastAsia="宋体"/>
+    <w:rPr>
+      <w:rFonts w:ascii="Cambria" w:eastAsia="宋体" w:hAnsi="Cambria"/>
       <w:color w:val="3F3F3F"/>
       <w:sz w:val="20"/>
       <w:szCs w:val="20"/>
     </w:rPr>
   </w:style>
-  <w:style w:type="character" w:customStyle="1" w:styleId="38">
+  <w:style w:type="character" w:customStyle="1" w:styleId="9Char">
     <w:name w:val="标题 9 Char"/>
-    <w:basedOn w:val="22"/>
-    <w:link w:val="10"/>
+    <w:link w:val="9"/>
+    <w:uiPriority w:val="9"/>
     <w:semiHidden/>
-    <w:uiPriority w:val="9"/>
-    <w:rPr>
-      <w:rFonts w:ascii="Cambria" w:hAnsi="Cambria" w:eastAsia="宋体"/>
+    <w:rPr>
+      <w:rFonts w:ascii="Cambria" w:eastAsia="宋体" w:hAnsi="Cambria"/>
       <w:i/>
       <w:iCs/>
       <w:color w:val="3F3F3F"/>
@@ -926,49 +2062,71 @@
       <w:szCs w:val="20"/>
     </w:rPr>
   </w:style>
-  <w:style w:type="character" w:customStyle="1" w:styleId="39">
+  <w:style w:type="character" w:customStyle="1" w:styleId="Char4">
     <w:name w:val="标题 Char"/>
-    <w:basedOn w:val="22"/>
-    <w:link w:val="21"/>
+    <w:link w:val="aa"/>
     <w:uiPriority w:val="10"/>
     <w:rPr>
-      <w:rFonts w:ascii="Cambria" w:hAnsi="Cambria" w:eastAsia="宋体"/>
+      <w:rFonts w:ascii="Cambria" w:eastAsia="宋体" w:hAnsi="Cambria"/>
       <w:color w:val="000000"/>
       <w:sz w:val="56"/>
       <w:szCs w:val="56"/>
     </w:rPr>
   </w:style>
-  <w:style w:type="character" w:customStyle="1" w:styleId="40">
+  <w:style w:type="character" w:customStyle="1" w:styleId="Char3">
     <w:name w:val="副标题 Char"/>
-    <w:basedOn w:val="22"/>
-    <w:link w:val="18"/>
+    <w:link w:val="a8"/>
     <w:uiPriority w:val="11"/>
     <w:rPr>
       <w:color w:val="595959"/>
       <w:spacing w:val="10"/>
     </w:rPr>
   </w:style>
-  <w:style w:type="character" w:customStyle="1" w:styleId="41">
+  <w:style w:type="character" w:customStyle="1" w:styleId="Char">
     <w:name w:val="文档结构图 Char"/>
-    <w:basedOn w:val="22"/>
-    <w:link w:val="12"/>
+    <w:link w:val="a4"/>
+    <w:uiPriority w:val="99"/>
     <w:semiHidden/>
-    <w:uiPriority w:val="99"/>
     <w:rPr>
       <w:rFonts w:ascii="宋体" w:eastAsia="宋体"/>
       <w:sz w:val="18"/>
       <w:szCs w:val="18"/>
     </w:rPr>
   </w:style>
-  <w:style w:type="character" w:customStyle="1" w:styleId="42">
+  <w:style w:type="character" w:customStyle="1" w:styleId="Char0">
     <w:name w:val="批注框文本 Char"/>
-    <w:basedOn w:val="22"/>
-    <w:link w:val="14"/>
+    <w:link w:val="a5"/>
+    <w:uiPriority w:val="99"/>
     <w:semiHidden/>
-    <w:uiPriority w:val="99"/>
     <w:rPr>
       <w:sz w:val="18"/>
       <w:szCs w:val="18"/>
+    </w:rPr>
+  </w:style>
+  <w:style w:type="paragraph" w:styleId="ae">
+    <w:name w:val="No Spacing"/>
+    <w:uiPriority w:val="1"/>
+    <w:qFormat/>
+    <w:rsid w:val="007D6F9C"/>
+    <w:rPr>
+      <w:rFonts w:ascii="Calibri" w:hAnsi="Calibri"/>
+      <w:sz w:val="22"/>
+      <w:szCs w:val="22"/>
+    </w:rPr>
+  </w:style>
+  <w:style w:type="character" w:customStyle="1" w:styleId="apple-converted-space">
+    <w:name w:val="apple-converted-space"/>
+    <w:rsid w:val="00E00895"/>
+  </w:style>
+  <w:style w:type="character" w:styleId="af">
+    <w:name w:val="Subtle Emphasis"/>
+    <w:uiPriority w:val="19"/>
+    <w:qFormat/>
+    <w:rsid w:val="00F12909"/>
+    <w:rPr>
+      <w:i/>
+      <w:iCs/>
+      <w:color w:val="404040"/>
     </w:rPr>
   </w:style>
 </w:styles>
